--- a/ProjectManagementPlan.docx
+++ b/ProjectManagementPlan.docx
@@ -1,6 +1,6 @@
 
 <file path=word/document.xml><?xml version="1.0" encoding="utf-8"?>
-<w:document xmlns:wpc="http://schemas.microsoft.com/office/word/2010/wordprocessingCanvas" xmlns:mc="http://schemas.openxmlformats.org/markup-compatibility/2006" xmlns:o="urn:schemas-microsoft-com:office:office" xmlns:r="http://schemas.openxmlformats.org/officeDocument/2006/relationships" xmlns:m="http://schemas.openxmlformats.org/officeDocument/2006/math" xmlns:v="urn:schemas-microsoft-com:vml" xmlns:wp14="http://schemas.microsoft.com/office/word/2010/wordprocessingDrawing" xmlns:wp="http://schemas.openxmlformats.org/drawingml/2006/wordprocessingDrawing" xmlns:w10="urn:schemas-microsoft-com:office:word" xmlns:w="http://schemas.openxmlformats.org/wordprocessingml/2006/main" xmlns:w14="http://schemas.microsoft.com/office/word/2010/wordml" xmlns:w15="http://schemas.microsoft.com/office/word/2012/wordml" xmlns:wpg="http://schemas.microsoft.com/office/word/2010/wordprocessingGroup" xmlns:wpi="http://schemas.microsoft.com/office/word/2010/wordprocessingInk" xmlns:wne="http://schemas.microsoft.com/office/word/2006/wordml" xmlns:wps="http://schemas.microsoft.com/office/word/2010/wordprocessingShape" mc:Ignorable="w14 w15 wp14">
+<w:document xmlns:wpc="http://schemas.microsoft.com/office/word/2010/wordprocessingCanvas" xmlns:mc="http://schemas.openxmlformats.org/markup-compatibility/2006" xmlns:o="urn:schemas-microsoft-com:office:office" xmlns:r="http://schemas.openxmlformats.org/officeDocument/2006/relationships" xmlns:m="http://schemas.openxmlformats.org/officeDocument/2006/math" xmlns:v="urn:schemas-microsoft-com:vml" xmlns:wp14="http://schemas.microsoft.com/office/word/2010/wordprocessingDrawing" xmlns:wp="http://schemas.openxmlformats.org/drawingml/2006/wordprocessingDrawing" xmlns:w10="urn:schemas-microsoft-com:office:word" xmlns:w="http://schemas.openxmlformats.org/wordprocessingml/2006/main" xmlns:w14="http://schemas.microsoft.com/office/word/2010/wordml" xmlns:wpg="http://schemas.microsoft.com/office/word/2010/wordprocessingGroup" xmlns:wpi="http://schemas.microsoft.com/office/word/2010/wordprocessingInk" xmlns:wne="http://schemas.microsoft.com/office/word/2006/wordml" xmlns:wps="http://schemas.microsoft.com/office/word/2010/wordprocessingShape" mc:Ignorable="w14 wp14">
   <w:body>
     <w:p>
       <w:pPr>
@@ -51,19 +51,77 @@
         <w:rPr>
           <w:rFonts w:ascii="Times New Roman" w:hAnsi="Times New Roman" w:cs="Times New Roman"/>
         </w:rPr>
-        <w:t>mbers: Issa Samake, Zach Danjean</w:t>
-      </w:r>
-      <w:r>
-        <w:rPr>
-          <w:rFonts w:ascii="Times New Roman" w:hAnsi="Times New Roman" w:cs="Times New Roman"/>
-        </w:rPr>
-        <w:t>, Jaquincy Nelson, Yee Wong, Brandin Jefferson, and Brian Okoye. Documentation will be handled by all team members by splitting the document evenly; the same approach has been decided for use with coding a</w:t>
-      </w:r>
-      <w:r>
-        <w:rPr>
-          <w:rFonts w:ascii="Times New Roman" w:hAnsi="Times New Roman" w:cs="Times New Roman"/>
-        </w:rPr>
-        <w:t xml:space="preserve">s well. </w:t>
+        <w:t xml:space="preserve">mbers: </w:t>
+      </w:r>
+      <w:proofErr w:type="spellStart"/>
+      <w:r>
+        <w:rPr>
+          <w:rFonts w:ascii="Times New Roman" w:hAnsi="Times New Roman" w:cs="Times New Roman"/>
+        </w:rPr>
+        <w:t>Issa</w:t>
+      </w:r>
+      <w:proofErr w:type="spellEnd"/>
+      <w:r>
+        <w:rPr>
+          <w:rFonts w:ascii="Times New Roman" w:hAnsi="Times New Roman" w:cs="Times New Roman"/>
+        </w:rPr>
+        <w:t xml:space="preserve"> </w:t>
+      </w:r>
+      <w:proofErr w:type="spellStart"/>
+      <w:r>
+        <w:rPr>
+          <w:rFonts w:ascii="Times New Roman" w:hAnsi="Times New Roman" w:cs="Times New Roman"/>
+        </w:rPr>
+        <w:t>Samake</w:t>
+      </w:r>
+      <w:proofErr w:type="spellEnd"/>
+      <w:r>
+        <w:rPr>
+          <w:rFonts w:ascii="Times New Roman" w:hAnsi="Times New Roman" w:cs="Times New Roman"/>
+        </w:rPr>
+        <w:t xml:space="preserve">, Zach </w:t>
+      </w:r>
+      <w:proofErr w:type="spellStart"/>
+      <w:r>
+        <w:rPr>
+          <w:rFonts w:ascii="Times New Roman" w:hAnsi="Times New Roman" w:cs="Times New Roman"/>
+        </w:rPr>
+        <w:t>Danjean</w:t>
+      </w:r>
+      <w:proofErr w:type="spellEnd"/>
+      <w:r>
+        <w:rPr>
+          <w:rFonts w:ascii="Times New Roman" w:hAnsi="Times New Roman" w:cs="Times New Roman"/>
+        </w:rPr>
+        <w:t xml:space="preserve">, </w:t>
+      </w:r>
+      <w:proofErr w:type="spellStart"/>
+      <w:r>
+        <w:rPr>
+          <w:rFonts w:ascii="Times New Roman" w:hAnsi="Times New Roman" w:cs="Times New Roman"/>
+        </w:rPr>
+        <w:t>Jaquincy</w:t>
+      </w:r>
+      <w:proofErr w:type="spellEnd"/>
+      <w:r>
+        <w:rPr>
+          <w:rFonts w:ascii="Times New Roman" w:hAnsi="Times New Roman" w:cs="Times New Roman"/>
+        </w:rPr>
+        <w:t xml:space="preserve"> Nelson, Yee Wong, Brandin Jefferson, and Brian </w:t>
+      </w:r>
+      <w:proofErr w:type="spellStart"/>
+      <w:r>
+        <w:rPr>
+          <w:rFonts w:ascii="Times New Roman" w:hAnsi="Times New Roman" w:cs="Times New Roman"/>
+        </w:rPr>
+        <w:t>Okoye</w:t>
+      </w:r>
+      <w:proofErr w:type="spellEnd"/>
+      <w:r>
+        <w:rPr>
+          <w:rFonts w:ascii="Times New Roman" w:hAnsi="Times New Roman" w:cs="Times New Roman"/>
+        </w:rPr>
+        <w:t xml:space="preserve">. Documentation will be handled by all team members by splitting the document evenly; the same approach has been decided for use with coding as well. </w:t>
       </w:r>
     </w:p>
     <w:p>
@@ -143,11 +201,33 @@
           <w:rFonts w:ascii="Times New Roman" w:hAnsi="Times New Roman" w:cs="Times New Roman"/>
         </w:rPr>
       </w:pPr>
-      <w:r>
-        <w:rPr>
-          <w:rFonts w:ascii="Times New Roman" w:hAnsi="Times New Roman" w:cs="Times New Roman"/>
-        </w:rPr>
-        <w:t>Issa Samake:</w:t>
+      <w:proofErr w:type="spellStart"/>
+      <w:r>
+        <w:rPr>
+          <w:rFonts w:ascii="Times New Roman" w:hAnsi="Times New Roman" w:cs="Times New Roman"/>
+        </w:rPr>
+        <w:t>Issa</w:t>
+      </w:r>
+      <w:proofErr w:type="spellEnd"/>
+      <w:r>
+        <w:rPr>
+          <w:rFonts w:ascii="Times New Roman" w:hAnsi="Times New Roman" w:cs="Times New Roman"/>
+        </w:rPr>
+        <w:t xml:space="preserve"> </w:t>
+      </w:r>
+      <w:proofErr w:type="spellStart"/>
+      <w:r>
+        <w:rPr>
+          <w:rFonts w:ascii="Times New Roman" w:hAnsi="Times New Roman" w:cs="Times New Roman"/>
+        </w:rPr>
+        <w:t>Samake</w:t>
+      </w:r>
+      <w:proofErr w:type="spellEnd"/>
+      <w:r>
+        <w:rPr>
+          <w:rFonts w:ascii="Times New Roman" w:hAnsi="Times New Roman" w:cs="Times New Roman"/>
+        </w:rPr>
+        <w:t>:</w:t>
       </w:r>
     </w:p>
     <w:p>
@@ -178,8 +258,16 @@
         <w:rPr>
           <w:rFonts w:ascii="Times New Roman" w:hAnsi="Times New Roman" w:cs="Times New Roman"/>
         </w:rPr>
-        <w:t>Zach Danjean</w:t>
-      </w:r>
+        <w:t xml:space="preserve">Zach </w:t>
+      </w:r>
+      <w:proofErr w:type="spellStart"/>
+      <w:r>
+        <w:rPr>
+          <w:rFonts w:ascii="Times New Roman" w:hAnsi="Times New Roman" w:cs="Times New Roman"/>
+        </w:rPr>
+        <w:t>Danjean</w:t>
+      </w:r>
+      <w:proofErr w:type="spellEnd"/>
       <w:r>
         <w:rPr>
           <w:rFonts w:ascii="Times New Roman" w:hAnsi="Times New Roman" w:cs="Times New Roman"/>
@@ -202,7 +290,13 @@
         <w:rPr>
           <w:rFonts w:ascii="Times New Roman" w:hAnsi="Times New Roman" w:cs="Times New Roman"/>
         </w:rPr>
-        <w:t>Primary: Hardware (File scanning and conversion)</w:t>
+        <w:t xml:space="preserve">Primary: </w:t>
+      </w:r>
+      <w:r>
+        <w:rPr>
+          <w:rFonts w:ascii="Times New Roman" w:hAnsi="Times New Roman" w:cs="Times New Roman"/>
+        </w:rPr>
+        <w:t>Testing / Verification</w:t>
       </w:r>
     </w:p>
     <w:p>
@@ -220,26 +314,28 @@
         <w:rPr>
           <w:rFonts w:ascii="Times New Roman" w:hAnsi="Times New Roman" w:cs="Times New Roman"/>
         </w:rPr>
-        <w:t>Second</w:t>
-      </w:r>
-      <w:r>
-        <w:rPr>
-          <w:rFonts w:ascii="Times New Roman" w:hAnsi="Times New Roman" w:cs="Times New Roman"/>
-        </w:rPr>
-        <w:t>ary: Database</w:t>
-      </w:r>
-    </w:p>
-    <w:p>
-      <w:pPr>
-        <w:rPr>
-          <w:rFonts w:ascii="Times New Roman" w:hAnsi="Times New Roman" w:cs="Times New Roman"/>
-        </w:rPr>
-      </w:pPr>
-      <w:r>
-        <w:rPr>
-          <w:rFonts w:ascii="Times New Roman" w:hAnsi="Times New Roman" w:cs="Times New Roman"/>
-        </w:rPr>
-        <w:t>Jaquincy Nelson</w:t>
+        <w:t>Secondary: Database</w:t>
+      </w:r>
+    </w:p>
+    <w:p>
+      <w:pPr>
+        <w:rPr>
+          <w:rFonts w:ascii="Times New Roman" w:hAnsi="Times New Roman" w:cs="Times New Roman"/>
+        </w:rPr>
+      </w:pPr>
+      <w:proofErr w:type="spellStart"/>
+      <w:r>
+        <w:rPr>
+          <w:rFonts w:ascii="Times New Roman" w:hAnsi="Times New Roman" w:cs="Times New Roman"/>
+        </w:rPr>
+        <w:t>Jaquincy</w:t>
+      </w:r>
+      <w:proofErr w:type="spellEnd"/>
+      <w:r>
+        <w:rPr>
+          <w:rFonts w:ascii="Times New Roman" w:hAnsi="Times New Roman" w:cs="Times New Roman"/>
+        </w:rPr>
+        <w:t xml:space="preserve"> Nelson</w:t>
       </w:r>
     </w:p>
     <w:p>
@@ -319,8 +415,16 @@
         <w:rPr>
           <w:rFonts w:ascii="Times New Roman" w:hAnsi="Times New Roman" w:cs="Times New Roman"/>
         </w:rPr>
-        <w:t>Brian Okoye</w:t>
-      </w:r>
+        <w:t xml:space="preserve">Brian </w:t>
+      </w:r>
+      <w:proofErr w:type="spellStart"/>
+      <w:r>
+        <w:rPr>
+          <w:rFonts w:ascii="Times New Roman" w:hAnsi="Times New Roman" w:cs="Times New Roman"/>
+        </w:rPr>
+        <w:t>Okoye</w:t>
+      </w:r>
+      <w:proofErr w:type="spellEnd"/>
     </w:p>
     <w:p>
       <w:pPr>
@@ -358,19 +462,7 @@
         <w:rPr>
           <w:rFonts w:ascii="Times New Roman" w:hAnsi="Times New Roman" w:cs="Times New Roman"/>
         </w:rPr>
-        <w:t>These roles were chosen with e</w:t>
-      </w:r>
-      <w:r>
-        <w:rPr>
-          <w:rFonts w:ascii="Times New Roman" w:hAnsi="Times New Roman" w:cs="Times New Roman"/>
-        </w:rPr>
-        <w:t>ach individual’s current skills in mind. If a team member had experience in a certain area, he was given a task that fit said experience. This lessens the work load by having each member only need to learn a new programming language, rather than several co</w:t>
-      </w:r>
-      <w:r>
-        <w:rPr>
-          <w:rFonts w:ascii="Times New Roman" w:hAnsi="Times New Roman" w:cs="Times New Roman"/>
-        </w:rPr>
-        <w:t>ncepts at once. This will also allow more time for development outside of the planning stages.</w:t>
+        <w:t>These roles were chosen with each individual’s current skills in mind. If a team member had experience in a certain area, he was given a task that fit said experience. This lessens the work load by having each member only need to learn a new programming language, rather than several concepts at once. This will also allow more time for development outside of the planning stages.</w:t>
       </w:r>
     </w:p>
     <w:p>
@@ -422,6 +514,43 @@
           <w:b/>
         </w:rPr>
         <w:lastRenderedPageBreak/>
+        <w:t>Abstract</w:t>
+      </w:r>
+      <w:r>
+        <w:rPr>
+          <w:rFonts w:ascii="Times New Roman" w:eastAsia="Times New Roman" w:hAnsi="Times New Roman" w:cs="Times New Roman"/>
+          <w:b/>
+        </w:rPr>
+        <w:t xml:space="preserve"> </w:t>
+      </w:r>
+    </w:p>
+    <w:p>
+      <w:pPr>
+        <w:ind w:firstLine="720"/>
+        <w:rPr>
+          <w:rFonts w:ascii="Times New Roman" w:eastAsia="Times New Roman" w:hAnsi="Times New Roman" w:cs="Times New Roman"/>
+        </w:rPr>
+      </w:pPr>
+      <w:r>
+        <w:rPr>
+          <w:rFonts w:ascii="Times New Roman" w:eastAsia="Times New Roman" w:hAnsi="Times New Roman" w:cs="Times New Roman"/>
+        </w:rPr>
+        <w:t>The document below describes a few aspects of the methods used, risks, and hardware and software requirements. The life cycles being used is a combination of waterfall and agile methods both methods have various uses within the project. The waterfall method is used for detailed planning requirements and documentation. The agile method is a great method for continuous customer communication and code implementation.</w:t>
+      </w:r>
+    </w:p>
+    <w:p>
+      <w:pPr>
+        <w:jc w:val="center"/>
+        <w:rPr>
+          <w:rFonts w:ascii="Times New Roman" w:eastAsia="Times New Roman" w:hAnsi="Times New Roman" w:cs="Times New Roman"/>
+          <w:b/>
+        </w:rPr>
+      </w:pPr>
+      <w:r>
+        <w:rPr>
+          <w:rFonts w:ascii="Times New Roman" w:eastAsia="Times New Roman" w:hAnsi="Times New Roman" w:cs="Times New Roman"/>
+          <w:b/>
+        </w:rPr>
         <w:t>LIFECYCLE MODEL USED</w:t>
       </w:r>
     </w:p>
@@ -431,6 +560,11 @@
       </w:pPr>
     </w:p>
     <w:p>
+      <w:pPr>
+        <w:rPr>
+          <w:rFonts w:ascii="Times New Roman" w:eastAsia="Times New Roman" w:hAnsi="Times New Roman" w:cs="Times New Roman"/>
+        </w:rPr>
+      </w:pPr>
       <w:r>
         <w:rPr>
           <w:rFonts w:ascii="Times New Roman" w:eastAsia="Times New Roman" w:hAnsi="Times New Roman" w:cs="Times New Roman"/>
@@ -457,13 +591,13 @@
         <w:rPr>
           <w:rFonts w:ascii="Times New Roman" w:eastAsia="Times New Roman" w:hAnsi="Times New Roman" w:cs="Times New Roman"/>
         </w:rPr>
-        <w:t xml:space="preserve">being </w:t>
-      </w:r>
-      <w:r>
-        <w:rPr>
-          <w:rFonts w:ascii="Times New Roman" w:eastAsia="Times New Roman" w:hAnsi="Times New Roman" w:cs="Times New Roman"/>
-        </w:rPr>
-        <w:t>used for this project is a mix</w:t>
+        <w:t>(s) chosen for</w:t>
+      </w:r>
+      <w:r>
+        <w:rPr>
+          <w:rFonts w:ascii="Times New Roman" w:eastAsia="Times New Roman" w:hAnsi="Times New Roman" w:cs="Times New Roman"/>
+        </w:rPr>
+        <w:t xml:space="preserve"> this project is a mix</w:t>
       </w:r>
       <w:r>
         <w:rPr>
@@ -475,13 +609,13 @@
         <w:rPr>
           <w:rFonts w:ascii="Times New Roman" w:eastAsia="Times New Roman" w:hAnsi="Times New Roman" w:cs="Times New Roman"/>
         </w:rPr>
-        <w:t xml:space="preserve"> and agile software development model</w:t>
-      </w:r>
-      <w:r>
-        <w:rPr>
-          <w:rFonts w:ascii="Times New Roman" w:eastAsia="Times New Roman" w:hAnsi="Times New Roman" w:cs="Times New Roman"/>
-        </w:rPr>
-        <w:t>s</w:t>
+        <w:t xml:space="preserve"> and agile software development </w:t>
+      </w:r>
+      <w:r>
+        <w:rPr>
+          <w:rFonts w:ascii="Times New Roman" w:eastAsia="Times New Roman" w:hAnsi="Times New Roman" w:cs="Times New Roman"/>
+        </w:rPr>
+        <w:t>methods</w:t>
       </w:r>
       <w:r>
         <w:rPr>
@@ -496,108 +630,127 @@
         <w:rPr>
           <w:rFonts w:ascii="Times New Roman" w:eastAsia="Times New Roman" w:hAnsi="Times New Roman" w:cs="Times New Roman"/>
         </w:rPr>
-        <w:t xml:space="preserve">We </w:t>
-      </w:r>
-      <w:r>
-        <w:rPr>
-          <w:rFonts w:ascii="Times New Roman" w:eastAsia="Times New Roman" w:hAnsi="Times New Roman" w:cs="Times New Roman"/>
-        </w:rPr>
-        <w:t>are using the</w:t>
-      </w:r>
-      <w:r>
-        <w:rPr>
-          <w:rFonts w:ascii="Times New Roman" w:eastAsia="Times New Roman" w:hAnsi="Times New Roman" w:cs="Times New Roman"/>
-        </w:rPr>
-        <w:t xml:space="preserve"> waterfall model at the early stage of the project for the planning as well as for writing the requirements.   We </w:t>
-      </w:r>
-      <w:r>
-        <w:rPr>
-          <w:rFonts w:ascii="Times New Roman" w:eastAsia="Times New Roman" w:hAnsi="Times New Roman" w:cs="Times New Roman"/>
-        </w:rPr>
-        <w:t xml:space="preserve">have </w:t>
-      </w:r>
-      <w:r>
-        <w:rPr>
-          <w:rFonts w:ascii="Times New Roman" w:eastAsia="Times New Roman" w:hAnsi="Times New Roman" w:cs="Times New Roman"/>
-        </w:rPr>
-        <w:t>chose</w:t>
-      </w:r>
-      <w:r>
-        <w:rPr>
-          <w:rFonts w:ascii="Times New Roman" w:eastAsia="Times New Roman" w:hAnsi="Times New Roman" w:cs="Times New Roman"/>
-        </w:rPr>
-        <w:t>n to use the</w:t>
-      </w:r>
-      <w:r>
-        <w:rPr>
-          <w:rFonts w:ascii="Times New Roman" w:eastAsia="Times New Roman" w:hAnsi="Times New Roman" w:cs="Times New Roman"/>
-        </w:rPr>
-        <w:t xml:space="preserve"> waterfall model at the </w:t>
-      </w:r>
-      <w:r>
-        <w:rPr>
-          <w:rFonts w:ascii="Times New Roman" w:eastAsia="Times New Roman" w:hAnsi="Times New Roman" w:cs="Times New Roman"/>
-        </w:rPr>
-        <w:t xml:space="preserve">beginning stage based on easily </w:t>
-      </w:r>
-      <w:r>
-        <w:rPr>
-          <w:rFonts w:ascii="Times New Roman" w:eastAsia="Times New Roman" w:hAnsi="Times New Roman" w:cs="Times New Roman"/>
-        </w:rPr>
-        <w:t>because it was easy to understand and follow and it produced better requirements.</w:t>
-      </w:r>
-      <w:r>
+        <w:t>The beginning stages we have used the</w:t>
+      </w:r>
+      <w:r>
+        <w:rPr>
+          <w:rFonts w:ascii="Times New Roman" w:eastAsia="Times New Roman" w:hAnsi="Times New Roman" w:cs="Times New Roman"/>
+        </w:rPr>
+        <w:t xml:space="preserve"> waterfall model </w:t>
+      </w:r>
+      <w:r>
+        <w:rPr>
+          <w:rFonts w:ascii="Times New Roman" w:eastAsia="Times New Roman" w:hAnsi="Times New Roman" w:cs="Times New Roman"/>
+        </w:rPr>
+        <w:t xml:space="preserve">for project </w:t>
+      </w:r>
+      <w:r>
+        <w:rPr>
+          <w:rFonts w:ascii="Times New Roman" w:eastAsia="Times New Roman" w:hAnsi="Times New Roman" w:cs="Times New Roman"/>
+        </w:rPr>
+        <w:t xml:space="preserve">planning as well as for writing the requirements.  </w:t>
+      </w:r>
+      <w:r>
+        <w:rPr>
+          <w:rFonts w:ascii="Times New Roman" w:eastAsia="Times New Roman" w:hAnsi="Times New Roman" w:cs="Times New Roman"/>
+        </w:rPr>
+        <w:t xml:space="preserve">The waterfall method is very useful when starting to acquire the customer’s </w:t>
+      </w:r>
+      <w:r>
+        <w:rPr>
+          <w:rFonts w:ascii="Times New Roman" w:eastAsia="Times New Roman" w:hAnsi="Times New Roman" w:cs="Times New Roman"/>
+        </w:rPr>
+        <w:t>requirements and</w:t>
+      </w:r>
+      <w:r>
+        <w:rPr>
+          <w:rFonts w:ascii="Times New Roman" w:eastAsia="Times New Roman" w:hAnsi="Times New Roman" w:cs="Times New Roman"/>
+        </w:rPr>
         <w:t xml:space="preserve"> </w:t>
       </w:r>
-    </w:p>
-    <w:p>
-      <w:pPr>
-        <w:ind w:firstLine="720"/>
-        <w:rPr>
-          <w:rFonts w:ascii="Times New Roman" w:eastAsia="Times New Roman" w:hAnsi="Times New Roman" w:cs="Times New Roman"/>
-        </w:rPr>
-      </w:pPr>
-      <w:r>
-        <w:rPr>
-          <w:rFonts w:ascii="Times New Roman" w:eastAsia="Times New Roman" w:hAnsi="Times New Roman" w:cs="Times New Roman"/>
-        </w:rPr>
-        <w:t xml:space="preserve">We </w:t>
-      </w:r>
-      <w:r>
-        <w:rPr>
-          <w:rFonts w:ascii="Times New Roman" w:eastAsia="Times New Roman" w:hAnsi="Times New Roman" w:cs="Times New Roman"/>
-        </w:rPr>
-        <w:t>will be using the</w:t>
-      </w:r>
-      <w:r>
-        <w:rPr>
-          <w:rFonts w:ascii="Times New Roman" w:eastAsia="Times New Roman" w:hAnsi="Times New Roman" w:cs="Times New Roman"/>
-        </w:rPr>
-        <w:t xml:space="preserve"> agile model for the design, development and testi</w:t>
-      </w:r>
-      <w:r>
-        <w:rPr>
-          <w:rFonts w:ascii="Times New Roman" w:eastAsia="Times New Roman" w:hAnsi="Times New Roman" w:cs="Times New Roman"/>
-        </w:rPr>
-        <w:t xml:space="preserve">ng stage of the project. We are using this model based on flexibility and the ability for stages of the process </w:t>
-      </w:r>
-      <w:r>
-        <w:rPr>
-          <w:rFonts w:ascii="Times New Roman" w:eastAsia="Times New Roman" w:hAnsi="Times New Roman" w:cs="Times New Roman"/>
-        </w:rPr>
-        <w:t xml:space="preserve">to run concurrently. </w:t>
-      </w:r>
-      <w:r>
-        <w:rPr>
-          <w:rFonts w:ascii="Times New Roman" w:eastAsia="Times New Roman" w:hAnsi="Times New Roman" w:cs="Times New Roman"/>
-        </w:rPr>
-        <w:t xml:space="preserve">Also, </w:t>
-      </w:r>
-      <w:r>
-        <w:rPr>
-          <w:rFonts w:ascii="Times New Roman" w:eastAsia="Times New Roman" w:hAnsi="Times New Roman" w:cs="Times New Roman"/>
-        </w:rPr>
-        <w:t xml:space="preserve">this method would allow </w:t>
+      <w:r>
+        <w:rPr>
+          <w:rFonts w:ascii="Times New Roman" w:eastAsia="Times New Roman" w:hAnsi="Times New Roman" w:cs="Times New Roman"/>
+        </w:rPr>
+        <w:t>create documentation</w:t>
+      </w:r>
+      <w:r>
+        <w:rPr>
+          <w:rFonts w:ascii="Times New Roman" w:eastAsia="Times New Roman" w:hAnsi="Times New Roman" w:cs="Times New Roman"/>
+        </w:rPr>
+        <w:t xml:space="preserve">.  Later on when the design portion is </w:t>
+      </w:r>
+      <w:r>
+        <w:rPr>
+          <w:rFonts w:ascii="Times New Roman" w:eastAsia="Times New Roman" w:hAnsi="Times New Roman" w:cs="Times New Roman"/>
+        </w:rPr>
+        <w:t>completed,</w:t>
+      </w:r>
+      <w:r>
+        <w:rPr>
+          <w:rFonts w:ascii="Times New Roman" w:eastAsia="Times New Roman" w:hAnsi="Times New Roman" w:cs="Times New Roman"/>
+        </w:rPr>
+        <w:t xml:space="preserve"> we will be transitioning to the agile method. The agile method </w:t>
+      </w:r>
+      <w:r>
+        <w:rPr>
+          <w:rFonts w:ascii="Times New Roman" w:eastAsia="Times New Roman" w:hAnsi="Times New Roman" w:cs="Times New Roman"/>
+        </w:rPr>
+        <w:t>will later be used during the design</w:t>
+      </w:r>
+      <w:r>
+        <w:rPr>
+          <w:rFonts w:ascii="Times New Roman" w:eastAsia="Times New Roman" w:hAnsi="Times New Roman" w:cs="Times New Roman"/>
+        </w:rPr>
+        <w:t>, development and testi</w:t>
+      </w:r>
+      <w:r>
+        <w:rPr>
+          <w:rFonts w:ascii="Times New Roman" w:eastAsia="Times New Roman" w:hAnsi="Times New Roman" w:cs="Times New Roman"/>
+        </w:rPr>
+        <w:t xml:space="preserve">ng stage of the project. </w:t>
+      </w:r>
+      <w:r>
+        <w:rPr>
+          <w:rFonts w:ascii="Times New Roman" w:eastAsia="Times New Roman" w:hAnsi="Times New Roman" w:cs="Times New Roman"/>
+        </w:rPr>
+        <w:t xml:space="preserve">The method’s </w:t>
+      </w:r>
+      <w:r>
+        <w:rPr>
+          <w:rFonts w:ascii="Times New Roman" w:eastAsia="Times New Roman" w:hAnsi="Times New Roman" w:cs="Times New Roman"/>
+        </w:rPr>
+        <w:t xml:space="preserve">flexibility and the ability </w:t>
+      </w:r>
+      <w:r>
+        <w:rPr>
+          <w:rFonts w:ascii="Times New Roman" w:eastAsia="Times New Roman" w:hAnsi="Times New Roman" w:cs="Times New Roman"/>
+        </w:rPr>
+        <w:t xml:space="preserve">for processing </w:t>
+      </w:r>
+      <w:r>
+        <w:rPr>
+          <w:rFonts w:ascii="Times New Roman" w:eastAsia="Times New Roman" w:hAnsi="Times New Roman" w:cs="Times New Roman"/>
+        </w:rPr>
+        <w:t xml:space="preserve">stages </w:t>
+      </w:r>
+      <w:r>
+        <w:rPr>
+          <w:rFonts w:ascii="Times New Roman" w:eastAsia="Times New Roman" w:hAnsi="Times New Roman" w:cs="Times New Roman"/>
+        </w:rPr>
+        <w:t xml:space="preserve">to run </w:t>
+      </w:r>
+      <w:r>
+        <w:rPr>
+          <w:rFonts w:ascii="Times New Roman" w:eastAsia="Times New Roman" w:hAnsi="Times New Roman" w:cs="Times New Roman"/>
+        </w:rPr>
+        <w:t>concurrently would</w:t>
+      </w:r>
+      <w:r>
+        <w:rPr>
+          <w:rFonts w:ascii="Times New Roman" w:eastAsia="Times New Roman" w:hAnsi="Times New Roman" w:cs="Times New Roman"/>
+        </w:rPr>
+        <w:t xml:space="preserve"> allow </w:t>
       </w:r>
       <w:r>
         <w:rPr>
@@ -685,19 +838,7 @@
         <w:rPr>
           <w:rFonts w:ascii="Times New Roman" w:eastAsia="Times New Roman" w:hAnsi="Times New Roman" w:cs="Times New Roman"/>
         </w:rPr>
-        <w:t xml:space="preserve"> group members losing motivation, group members dropping out of the class, and group members deciding </w:t>
-      </w:r>
-      <w:r>
-        <w:rPr>
-          <w:rFonts w:ascii="Times New Roman" w:eastAsia="Times New Roman" w:hAnsi="Times New Roman" w:cs="Times New Roman"/>
-        </w:rPr>
-        <w:t>to switch teams. This would</w:t>
-      </w:r>
-      <w:r>
-        <w:rPr>
-          <w:rFonts w:ascii="Times New Roman" w:eastAsia="Times New Roman" w:hAnsi="Times New Roman" w:cs="Times New Roman"/>
-        </w:rPr>
-        <w:t xml:space="preserve"> result in staff turnover and management change risks within the project.  The best way to handle these risks is for </w:t>
+        <w:t xml:space="preserve"> group members losing motivation, group members dropping out of the class, and group members deciding to switch teams. This would result in staff turnover and management change risks within the project.  The best way to handle these risks is for </w:t>
       </w:r>
       <w:r>
         <w:rPr>
@@ -709,19 +850,7 @@
         <w:rPr>
           <w:rFonts w:ascii="Times New Roman" w:eastAsia="Times New Roman" w:hAnsi="Times New Roman" w:cs="Times New Roman"/>
         </w:rPr>
-        <w:t>to try their best to complete the project.  Motivation will be a combination of a finished project and a good</w:t>
-      </w:r>
-      <w:r>
-        <w:rPr>
-          <w:rFonts w:ascii="Times New Roman" w:eastAsia="Times New Roman" w:hAnsi="Times New Roman" w:cs="Times New Roman"/>
-        </w:rPr>
-        <w:t xml:space="preserve"> grade. This should also keep members from wanting to switch teams</w:t>
-      </w:r>
-      <w:r>
-        <w:rPr>
-          <w:rFonts w:ascii="Times New Roman" w:eastAsia="Times New Roman" w:hAnsi="Times New Roman" w:cs="Times New Roman"/>
-        </w:rPr>
-        <w:t>.</w:t>
+        <w:t>to try their best to complete the project.  Motivation will be a combination of a finished project and a good grade. This should also keep members from wanting to switch teams.</w:t>
       </w:r>
     </w:p>
     <w:p>
@@ -770,13 +899,7 @@
           <w:rFonts w:ascii="Times New Roman" w:hAnsi="Times New Roman" w:cs="Times New Roman"/>
         </w:rPr>
         <w:tab/>
-        <w:t>The hardware that will be used to carry out the development will be the computers in the CMPS lab, running on windows 7 virtual machine. D</w:t>
-      </w:r>
-      <w:r>
-        <w:rPr>
-          <w:rFonts w:ascii="Times New Roman" w:hAnsi="Times New Roman" w:cs="Times New Roman"/>
-        </w:rPr>
-        <w:t xml:space="preserve">evelopment will be also carried out on each group </w:t>
+        <w:t xml:space="preserve">The hardware that will be used to carry out the development will be the computers in the CMPS lab, running on windows 7 virtual machine. Development will be also carried out on each group </w:t>
       </w:r>
       <w:r>
         <w:rPr>
@@ -788,7 +911,21 @@
         <w:rPr>
           <w:rFonts w:ascii="Times New Roman" w:hAnsi="Times New Roman" w:cs="Times New Roman"/>
         </w:rPr>
-        <w:t xml:space="preserve"> individual personal laptops. Printers in the Cmps lab and other labs around U.L Lafayette campus will be used to print out documentation.  </w:t>
+        <w:t xml:space="preserve"> individual personal laptops. Printers in the </w:t>
+      </w:r>
+      <w:proofErr w:type="spellStart"/>
+      <w:r>
+        <w:rPr>
+          <w:rFonts w:ascii="Times New Roman" w:hAnsi="Times New Roman" w:cs="Times New Roman"/>
+        </w:rPr>
+        <w:t>Cmps</w:t>
+      </w:r>
+      <w:proofErr w:type="spellEnd"/>
+      <w:r>
+        <w:rPr>
+          <w:rFonts w:ascii="Times New Roman" w:hAnsi="Times New Roman" w:cs="Times New Roman"/>
+        </w:rPr>
+        <w:t xml:space="preserve"> lab and other labs around U.L Lafayette campus will be used to print out documentation.  </w:t>
       </w:r>
       <w:r>
         <w:rPr>
@@ -831,16 +968,14 @@
           <w:rFonts w:ascii="Times New Roman" w:hAnsi="Times New Roman" w:cs="Times New Roman"/>
         </w:rPr>
         <w:tab/>
-        <w:t>We will use programming software as well as database</w:t>
-      </w:r>
-      <w:r>
-        <w:rPr>
-          <w:rFonts w:ascii="Times New Roman" w:hAnsi="Times New Roman" w:cs="Times New Roman"/>
-        </w:rPr>
-        <w:t xml:space="preserve"> software to implement code for the development.  The Ide's will be used for interfacing and will be used alongside html script and databasing</w:t>
-      </w:r>
-      <w:bookmarkStart w:id="0" w:name="_GoBack"/>
-      <w:bookmarkEnd w:id="0"/>
+        <w:t xml:space="preserve">We will use programming software as well as database software to implement code for the development.  The Ide's will be used for interfacing and will be used alongside html script and </w:t>
+      </w:r>
+      <w:r>
+        <w:rPr>
+          <w:rFonts w:ascii="Times New Roman" w:hAnsi="Times New Roman" w:cs="Times New Roman"/>
+        </w:rPr>
+        <w:t>data basing</w:t>
+      </w:r>
       <w:r>
         <w:rPr>
           <w:rFonts w:ascii="Times New Roman" w:hAnsi="Times New Roman" w:cs="Times New Roman"/>
@@ -857,13 +992,28 @@
         <w:rPr>
           <w:rFonts w:ascii="Times New Roman" w:hAnsi="Times New Roman" w:cs="Times New Roman"/>
         </w:rPr>
-        <w:t xml:space="preserve"> to help implement a datab</w:t>
-      </w:r>
-      <w:r>
-        <w:rPr>
-          <w:rFonts w:ascii="Times New Roman" w:hAnsi="Times New Roman" w:cs="Times New Roman"/>
-        </w:rPr>
-        <w:t>ase.  Git will be used as a repository for the applications development.  Web applications such as google doc</w:t>
+        <w:t xml:space="preserve"> to help implement a database.  </w:t>
+      </w:r>
+      <w:proofErr w:type="spellStart"/>
+      <w:r>
+        <w:rPr>
+          <w:rFonts w:ascii="Times New Roman" w:hAnsi="Times New Roman" w:cs="Times New Roman"/>
+        </w:rPr>
+        <w:t>Git</w:t>
+      </w:r>
+      <w:proofErr w:type="spellEnd"/>
+      <w:r>
+        <w:rPr>
+          <w:rFonts w:ascii="Times New Roman" w:hAnsi="Times New Roman" w:cs="Times New Roman"/>
+        </w:rPr>
+        <w:t xml:space="preserve"> will be used as a repository for the applications </w:t>
+      </w:r>
+      <w:r>
+        <w:rPr>
+          <w:rFonts w:ascii="Times New Roman" w:hAnsi="Times New Roman" w:cs="Times New Roman"/>
+        </w:rPr>
+        <w:lastRenderedPageBreak/>
+        <w:t>development.  Web applications such as google doc</w:t>
       </w:r>
       <w:r>
         <w:rPr>
@@ -887,13 +1037,7 @@
         <w:rPr>
           <w:rFonts w:ascii="Times New Roman" w:hAnsi="Times New Roman" w:cs="Times New Roman"/>
         </w:rPr>
-        <w:t xml:space="preserve"> Lafayette email will be used to communicate with c</w:t>
-      </w:r>
-      <w:r>
-        <w:rPr>
-          <w:rFonts w:ascii="Times New Roman" w:hAnsi="Times New Roman" w:cs="Times New Roman"/>
-        </w:rPr>
-        <w:t>lient when necessary. Facebook messenger, application will also be used for communication.</w:t>
+        <w:t xml:space="preserve"> Lafayette email will be used to communicate with client when necessary. Facebook messenger, application will also be used for communication.</w:t>
       </w:r>
     </w:p>
     <w:p>
@@ -2167,13 +2311,7 @@
               <w:rPr>
                 <w:rFonts w:ascii="Calibri" w:eastAsia="Calibri" w:hAnsi="Calibri" w:cs="Calibri"/>
               </w:rPr>
-              <w:t xml:space="preserve">Write </w:t>
-            </w:r>
-            <w:r>
-              <w:rPr>
-                <w:rFonts w:ascii="Calibri" w:eastAsia="Calibri" w:hAnsi="Calibri" w:cs="Calibri"/>
-              </w:rPr>
-              <w:t>architecture Documentation</w:t>
+              <w:t>Write architecture Documentation</w:t>
             </w:r>
           </w:p>
         </w:tc>
@@ -2601,11 +2739,19 @@
                 <w:rFonts w:ascii="Calibri" w:eastAsia="Calibri" w:hAnsi="Calibri" w:cs="Calibri"/>
               </w:rPr>
             </w:pPr>
-            <w:r>
-              <w:rPr>
-                <w:rFonts w:ascii="Calibri" w:eastAsia="Calibri" w:hAnsi="Calibri" w:cs="Calibri"/>
-              </w:rPr>
-              <w:t>Tesing and Debugging phase</w:t>
+            <w:proofErr w:type="spellStart"/>
+            <w:r>
+              <w:rPr>
+                <w:rFonts w:ascii="Calibri" w:eastAsia="Calibri" w:hAnsi="Calibri" w:cs="Calibri"/>
+              </w:rPr>
+              <w:t>Tesing</w:t>
+            </w:r>
+            <w:proofErr w:type="spellEnd"/>
+            <w:r>
+              <w:rPr>
+                <w:rFonts w:ascii="Calibri" w:eastAsia="Calibri" w:hAnsi="Calibri" w:cs="Calibri"/>
+              </w:rPr>
+              <w:t xml:space="preserve"> and Debugging phase</w:t>
             </w:r>
           </w:p>
         </w:tc>
@@ -2999,56 +3145,7 @@
           <w:b/>
         </w:rPr>
         <w:lastRenderedPageBreak/>
-        <w:t>M</w:t>
-      </w:r>
-      <w:r>
-        <w:rPr>
-          <w:rFonts w:ascii="Times New Roman" w:eastAsia="Times New Roman" w:hAnsi="Times New Roman" w:cs="Times New Roman"/>
-          <w:b/>
-        </w:rPr>
-        <w:t>O</w:t>
-      </w:r>
-      <w:r>
-        <w:rPr>
-          <w:rFonts w:ascii="Times New Roman" w:eastAsia="Times New Roman" w:hAnsi="Times New Roman" w:cs="Times New Roman"/>
-          <w:b/>
-        </w:rPr>
-        <w:t>N</w:t>
-      </w:r>
-      <w:r>
-        <w:rPr>
-          <w:rFonts w:ascii="Times New Roman" w:eastAsia="Times New Roman" w:hAnsi="Times New Roman" w:cs="Times New Roman"/>
-          <w:b/>
-        </w:rPr>
-        <w:t>I</w:t>
-      </w:r>
-      <w:r>
-        <w:rPr>
-          <w:rFonts w:ascii="Times New Roman" w:eastAsia="Times New Roman" w:hAnsi="Times New Roman" w:cs="Times New Roman"/>
-          <w:b/>
-        </w:rPr>
-        <w:t>T</w:t>
-      </w:r>
-      <w:r>
-        <w:rPr>
-          <w:rFonts w:ascii="Times New Roman" w:eastAsia="Times New Roman" w:hAnsi="Times New Roman" w:cs="Times New Roman"/>
-          <w:b/>
-        </w:rPr>
-        <w:t>O</w:t>
-      </w:r>
-      <w:r>
-        <w:rPr>
-          <w:rFonts w:ascii="Times New Roman" w:eastAsia="Times New Roman" w:hAnsi="Times New Roman" w:cs="Times New Roman"/>
-          <w:b/>
-        </w:rPr>
-        <w:t>R</w:t>
-      </w:r>
-      <w:r>
-        <w:rPr>
-          <w:rFonts w:ascii="Times New Roman" w:eastAsia="Times New Roman" w:hAnsi="Times New Roman" w:cs="Times New Roman"/>
-          <w:b/>
-        </w:rPr>
-        <w:t>ING, REPORTING, AND CONTROLLING MECHANISMS</w:t>
+        <w:t>MONITORING, REPORTING, AND CONTROLLING MECHANISMS</w:t>
       </w:r>
     </w:p>
     <w:p>
@@ -3151,162 +3248,154 @@
         <w:rPr>
           <w:rFonts w:ascii="Times New Roman" w:eastAsia="Times New Roman" w:hAnsi="Times New Roman" w:cs="Times New Roman"/>
         </w:rPr>
+        <w:t xml:space="preserve"> Team members programming material should be completely of their own work. On the first occurrence</w:t>
+      </w:r>
+      <w:r>
+        <w:rPr>
+          <w:rFonts w:ascii="Times New Roman" w:eastAsia="Times New Roman" w:hAnsi="Times New Roman" w:cs="Times New Roman"/>
+        </w:rPr>
+        <w:t xml:space="preserve"> of scholastic </w:t>
+      </w:r>
+      <w:r>
+        <w:rPr>
+          <w:rFonts w:ascii="Times New Roman" w:eastAsia="Times New Roman" w:hAnsi="Times New Roman" w:cs="Times New Roman"/>
+        </w:rPr>
+        <w:t>dishonesty, a</w:t>
+      </w:r>
+      <w:bookmarkStart w:id="0" w:name="_GoBack"/>
+      <w:bookmarkEnd w:id="0"/>
+      <w:r>
+        <w:rPr>
+          <w:rFonts w:ascii="Times New Roman" w:eastAsia="Times New Roman" w:hAnsi="Times New Roman" w:cs="Times New Roman"/>
+        </w:rPr>
+        <w:t xml:space="preserve"> meeting will be set up to evaluate the situation and resolve the problem. On the second incident, the team will notify the instructor of the problem and a meeting will be setup to resolve the current issue. On the third occurrence, the instructor will be notified and a meeting will be held; the team may have an option of removing the offending member.</w:t>
+      </w:r>
+    </w:p>
+    <w:p/>
+    <w:p>
+      <w:pPr>
+        <w:rPr>
+          <w:rFonts w:ascii="Times New Roman" w:eastAsia="Times New Roman" w:hAnsi="Times New Roman" w:cs="Times New Roman"/>
+          <w:b/>
+        </w:rPr>
+      </w:pPr>
+      <w:r>
+        <w:rPr>
+          <w:rFonts w:ascii="Times New Roman" w:eastAsia="Times New Roman" w:hAnsi="Times New Roman" w:cs="Times New Roman"/>
+          <w:b/>
+        </w:rPr>
+        <w:t>Meeting Schedules:</w:t>
+      </w:r>
+    </w:p>
+    <w:p>
+      <w:pPr>
+        <w:rPr>
+          <w:rFonts w:ascii="Times New Roman" w:eastAsia="Times New Roman" w:hAnsi="Times New Roman" w:cs="Times New Roman"/>
+        </w:rPr>
+      </w:pPr>
+      <w:r>
+        <w:rPr>
+          <w:rFonts w:ascii="Times New Roman" w:eastAsia="Times New Roman" w:hAnsi="Times New Roman" w:cs="Times New Roman"/>
+        </w:rPr>
+        <w:t>Each team member should attend a majority of team meetings. In case of a valid reason, a team member/s may setup another meeting to review any prior meeting scheduled. On the second incident</w:t>
+      </w:r>
+      <w:r>
+        <w:rPr>
+          <w:rFonts w:ascii="Times New Roman" w:eastAsia="Times New Roman" w:hAnsi="Times New Roman" w:cs="Times New Roman"/>
+        </w:rPr>
+        <w:t xml:space="preserve"> of missing team meetings</w:t>
+      </w:r>
+      <w:r>
+        <w:rPr>
+          <w:rFonts w:ascii="Times New Roman" w:eastAsia="Times New Roman" w:hAnsi="Times New Roman" w:cs="Times New Roman"/>
+        </w:rPr>
+        <w:t>, the team will notify the instructor of the problem and a meeting will be setup to resolve the current issue. On the third occurrence, the instructor will be notified and a meeting will be held; the team may have an option of removing the offending member.</w:t>
+      </w:r>
+    </w:p>
+    <w:p/>
+    <w:p>
+      <w:pPr>
+        <w:rPr>
+          <w:rFonts w:ascii="Times New Roman" w:eastAsia="Times New Roman" w:hAnsi="Times New Roman" w:cs="Times New Roman"/>
+          <w:b/>
+        </w:rPr>
+      </w:pPr>
+      <w:r>
+        <w:rPr>
+          <w:rFonts w:ascii="Times New Roman" w:eastAsia="Times New Roman" w:hAnsi="Times New Roman" w:cs="Times New Roman"/>
+          <w:b/>
+        </w:rPr>
+        <w:t>Quality Expectations:</w:t>
+      </w:r>
+    </w:p>
+    <w:p>
+      <w:pPr>
+        <w:rPr>
+          <w:rFonts w:ascii="Times New Roman" w:eastAsia="Times New Roman" w:hAnsi="Times New Roman" w:cs="Times New Roman"/>
+        </w:rPr>
+      </w:pPr>
+      <w:r>
+        <w:rPr>
+          <w:rFonts w:ascii="Times New Roman" w:eastAsia="Times New Roman" w:hAnsi="Times New Roman" w:cs="Times New Roman"/>
+        </w:rPr>
+        <w:t xml:space="preserve">Each member should attempt to execute a higher quality of work based on the task at hand. </w:t>
+      </w:r>
+    </w:p>
+    <w:p>
+      <w:pPr>
+        <w:rPr>
+          <w:rFonts w:ascii="Times New Roman" w:eastAsia="Times New Roman" w:hAnsi="Times New Roman" w:cs="Times New Roman"/>
+        </w:rPr>
+      </w:pPr>
+      <w:r>
+        <w:rPr>
+          <w:rFonts w:ascii="Times New Roman" w:eastAsia="Times New Roman" w:hAnsi="Times New Roman" w:cs="Times New Roman"/>
+        </w:rPr>
+        <w:t xml:space="preserve">On the first occurrence of a member lacking in work quality, a team meeting will be held and resolved by team discussion. On the second </w:t>
+      </w:r>
+      <w:r>
+        <w:rPr>
+          <w:rFonts w:ascii="Times New Roman" w:eastAsia="Times New Roman" w:hAnsi="Times New Roman" w:cs="Times New Roman"/>
+        </w:rPr>
+        <w:t>occurrence</w:t>
+      </w:r>
+      <w:r>
+        <w:rPr>
+          <w:rFonts w:ascii="Times New Roman" w:eastAsia="Times New Roman" w:hAnsi="Times New Roman" w:cs="Times New Roman"/>
+        </w:rPr>
+        <w:t xml:space="preserve">, </w:t>
+      </w:r>
+      <w:r>
+        <w:rPr>
+          <w:rFonts w:ascii="Times New Roman" w:eastAsia="Times New Roman" w:hAnsi="Times New Roman" w:cs="Times New Roman"/>
+        </w:rPr>
+        <w:t xml:space="preserve">the team will meet and decide whether the accused team member should be assigned a lesser </w:t>
+      </w:r>
+      <w:proofErr w:type="gramStart"/>
+      <w:r>
+        <w:rPr>
+          <w:rFonts w:ascii="Times New Roman" w:eastAsia="Times New Roman" w:hAnsi="Times New Roman" w:cs="Times New Roman"/>
+        </w:rPr>
+        <w:t>task</w:t>
+      </w:r>
+      <w:r>
+        <w:rPr>
+          <w:rFonts w:ascii="Times New Roman" w:eastAsia="Times New Roman" w:hAnsi="Times New Roman" w:cs="Times New Roman"/>
+        </w:rPr>
         <w:t xml:space="preserve"> </w:t>
       </w:r>
       <w:r>
         <w:rPr>
           <w:rFonts w:ascii="Times New Roman" w:eastAsia="Times New Roman" w:hAnsi="Times New Roman" w:cs="Times New Roman"/>
         </w:rPr>
-        <w:t xml:space="preserve">Team members programming material should be completely of their own work. On the first </w:t>
-      </w:r>
-      <w:r>
-        <w:rPr>
-          <w:rFonts w:ascii="Times New Roman" w:eastAsia="Times New Roman" w:hAnsi="Times New Roman" w:cs="Times New Roman"/>
-        </w:rPr>
-        <w:t>occurrence, notify the instructor of the problem. A meeting will be set up to evaluate the situation and resolve the problem. On the second incident, the team will notify the instructor of the problem and a meeting will be setup to resolve the current issu</w:t>
-      </w:r>
-      <w:r>
-        <w:rPr>
-          <w:rFonts w:ascii="Times New Roman" w:eastAsia="Times New Roman" w:hAnsi="Times New Roman" w:cs="Times New Roman"/>
-        </w:rPr>
-        <w:t>e. On the third occurrence, the instructor will be notified and a meeting will be held; the team may have an option of removing the offending member.</w:t>
-      </w:r>
-    </w:p>
-    <w:p/>
-    <w:p>
-      <w:pPr>
-        <w:rPr>
-          <w:rFonts w:ascii="Times New Roman" w:eastAsia="Times New Roman" w:hAnsi="Times New Roman" w:cs="Times New Roman"/>
-          <w:b/>
-        </w:rPr>
-      </w:pPr>
-      <w:r>
-        <w:rPr>
-          <w:rFonts w:ascii="Times New Roman" w:eastAsia="Times New Roman" w:hAnsi="Times New Roman" w:cs="Times New Roman"/>
-          <w:b/>
-        </w:rPr>
-        <w:t>Meeting Schedules:</w:t>
-      </w:r>
-    </w:p>
-    <w:p>
-      <w:pPr>
-        <w:rPr>
-          <w:rFonts w:ascii="Times New Roman" w:eastAsia="Times New Roman" w:hAnsi="Times New Roman" w:cs="Times New Roman"/>
-        </w:rPr>
-      </w:pPr>
-      <w:r>
-        <w:rPr>
-          <w:rFonts w:ascii="Times New Roman" w:eastAsia="Times New Roman" w:hAnsi="Times New Roman" w:cs="Times New Roman"/>
-        </w:rPr>
-        <w:t>Each team member should attend a majority of team meetings. In case of a valid reason,</w:t>
-      </w:r>
-      <w:r>
-        <w:rPr>
-          <w:rFonts w:ascii="Times New Roman" w:eastAsia="Times New Roman" w:hAnsi="Times New Roman" w:cs="Times New Roman"/>
-        </w:rPr>
-        <w:t xml:space="preserve"> a team member/s may setup another meeting to review any prior meeting scheduled. On the second incident</w:t>
-      </w:r>
-      <w:r>
-        <w:rPr>
-          <w:rFonts w:ascii="Times New Roman" w:eastAsia="Times New Roman" w:hAnsi="Times New Roman" w:cs="Times New Roman"/>
-        </w:rPr>
-        <w:t xml:space="preserve"> of missing team meetings</w:t>
-      </w:r>
-      <w:r>
-        <w:rPr>
-          <w:rFonts w:ascii="Times New Roman" w:eastAsia="Times New Roman" w:hAnsi="Times New Roman" w:cs="Times New Roman"/>
-        </w:rPr>
-        <w:t>, the team will notify the instructor of the problem and a meeting will be setup to resolve the current issue. On the third occurrence, the instructor w</w:t>
-      </w:r>
-      <w:r>
-        <w:rPr>
-          <w:rFonts w:ascii="Times New Roman" w:eastAsia="Times New Roman" w:hAnsi="Times New Roman" w:cs="Times New Roman"/>
-        </w:rPr>
-        <w:t>ill be notified and a meeting will be held; the team may have an option of removing the offending member.</w:t>
-      </w:r>
-    </w:p>
-    <w:p/>
-    <w:p>
-      <w:pPr>
-        <w:rPr>
-          <w:rFonts w:ascii="Times New Roman" w:eastAsia="Times New Roman" w:hAnsi="Times New Roman" w:cs="Times New Roman"/>
-          <w:b/>
-        </w:rPr>
-      </w:pPr>
-      <w:r>
-        <w:rPr>
-          <w:rFonts w:ascii="Times New Roman" w:eastAsia="Times New Roman" w:hAnsi="Times New Roman" w:cs="Times New Roman"/>
-          <w:b/>
-        </w:rPr>
-        <w:t>Quality Expectations:</w:t>
-      </w:r>
-    </w:p>
-    <w:p>
-      <w:pPr>
-        <w:rPr>
-          <w:rFonts w:ascii="Times New Roman" w:eastAsia="Times New Roman" w:hAnsi="Times New Roman" w:cs="Times New Roman"/>
-        </w:rPr>
-      </w:pPr>
-      <w:r>
-        <w:rPr>
-          <w:rFonts w:ascii="Times New Roman" w:eastAsia="Times New Roman" w:hAnsi="Times New Roman" w:cs="Times New Roman"/>
-        </w:rPr>
-        <w:t xml:space="preserve">Each member should attempt to execute a higher quality of work based on the task at hand. </w:t>
-      </w:r>
-    </w:p>
-    <w:p>
-      <w:pPr>
-        <w:rPr>
-          <w:rFonts w:ascii="Times New Roman" w:eastAsia="Times New Roman" w:hAnsi="Times New Roman" w:cs="Times New Roman"/>
-        </w:rPr>
-      </w:pPr>
-      <w:r>
-        <w:rPr>
-          <w:rFonts w:ascii="Times New Roman" w:eastAsia="Times New Roman" w:hAnsi="Times New Roman" w:cs="Times New Roman"/>
-        </w:rPr>
-        <w:t xml:space="preserve">On the first occurrence of a member </w:t>
-      </w:r>
-      <w:r>
-        <w:rPr>
-          <w:rFonts w:ascii="Times New Roman" w:eastAsia="Times New Roman" w:hAnsi="Times New Roman" w:cs="Times New Roman"/>
-        </w:rPr>
-        <w:t xml:space="preserve">lacking in work quality, a team meeting will be held and resolved by team discussion. On the second </w:t>
-      </w:r>
-      <w:r>
-        <w:rPr>
-          <w:rFonts w:ascii="Times New Roman" w:eastAsia="Times New Roman" w:hAnsi="Times New Roman" w:cs="Times New Roman"/>
-        </w:rPr>
-        <w:t>occurrence</w:t>
-      </w:r>
-      <w:r>
-        <w:rPr>
-          <w:rFonts w:ascii="Times New Roman" w:eastAsia="Times New Roman" w:hAnsi="Times New Roman" w:cs="Times New Roman"/>
-        </w:rPr>
-        <w:t xml:space="preserve">, </w:t>
-      </w:r>
-      <w:r>
-        <w:rPr>
-          <w:rFonts w:ascii="Times New Roman" w:eastAsia="Times New Roman" w:hAnsi="Times New Roman" w:cs="Times New Roman"/>
-        </w:rPr>
-        <w:t xml:space="preserve">the team will meet and decide whether the accused team member should be </w:t>
-      </w:r>
-      <w:r>
-        <w:rPr>
-          <w:rFonts w:ascii="Times New Roman" w:eastAsia="Times New Roman" w:hAnsi="Times New Roman" w:cs="Times New Roman"/>
-        </w:rPr>
-        <w:t>assigned a lesser task</w:t>
-      </w:r>
-      <w:r>
-        <w:rPr>
-          <w:rFonts w:ascii="Times New Roman" w:eastAsia="Times New Roman" w:hAnsi="Times New Roman" w:cs="Times New Roman"/>
-        </w:rPr>
-        <w:t xml:space="preserve"> or </w:t>
-      </w:r>
-      <w:r>
-        <w:rPr>
-          <w:rFonts w:ascii="Times New Roman" w:eastAsia="Times New Roman" w:hAnsi="Times New Roman" w:cs="Times New Roman"/>
-        </w:rPr>
-        <w:t xml:space="preserve">. </w:t>
+        <w:t>.</w:t>
+      </w:r>
+      <w:proofErr w:type="gramEnd"/>
+      <w:r>
+        <w:rPr>
+          <w:rFonts w:ascii="Times New Roman" w:eastAsia="Times New Roman" w:hAnsi="Times New Roman" w:cs="Times New Roman"/>
+        </w:rPr>
+        <w:t xml:space="preserve"> </w:t>
       </w:r>
       <w:r>
         <w:rPr>
@@ -3367,11 +3456,19 @@
           <w:rFonts w:ascii="Times New Roman" w:hAnsi="Times New Roman" w:cs="Times New Roman"/>
         </w:rPr>
       </w:pPr>
-      <w:r>
-        <w:rPr>
-          <w:rFonts w:ascii="Times New Roman" w:hAnsi="Times New Roman" w:cs="Times New Roman"/>
-        </w:rPr>
-        <w:t>Git Repository: https://github.com/brandinjefferson/CMPS453-Docs</w:t>
+      <w:proofErr w:type="spellStart"/>
+      <w:r>
+        <w:rPr>
+          <w:rFonts w:ascii="Times New Roman" w:hAnsi="Times New Roman" w:cs="Times New Roman"/>
+        </w:rPr>
+        <w:t>Git</w:t>
+      </w:r>
+      <w:proofErr w:type="spellEnd"/>
+      <w:r>
+        <w:rPr>
+          <w:rFonts w:ascii="Times New Roman" w:hAnsi="Times New Roman" w:cs="Times New Roman"/>
+        </w:rPr>
+        <w:t xml:space="preserve"> Repository: https://github.com/brandinjefferson/CMPS453-Docs</w:t>
       </w:r>
     </w:p>
     <w:p>
@@ -3405,7 +3502,7 @@
                     </pic:cNvPicPr>
                   </pic:nvPicPr>
                   <pic:blipFill>
-                    <a:blip r:embed="rId7"/>
+                    <a:blip r:embed="rId8"/>
                     <a:srcRect/>
                     <a:stretch>
                       <a:fillRect/>
@@ -3435,7 +3532,7 @@
       </w:r>
     </w:p>
     <w:sectPr>
-      <w:footerReference w:type="default" r:id="rId8"/>
+      <w:footerReference w:type="default" r:id="rId9"/>
       <w:pgSz w:w="12240" w:h="15840"/>
       <w:pgMar w:top="1440" w:right="1440" w:bottom="1440" w:left="1440" w:header="0" w:footer="720" w:gutter="0"/>
       <w:cols w:space="720"/>
@@ -3447,7 +3544,7 @@
 </file>
 
 <file path=word/endnotes.xml><?xml version="1.0" encoding="utf-8"?>
-<w:endnotes xmlns:wpc="http://schemas.microsoft.com/office/word/2010/wordprocessingCanvas" xmlns:mc="http://schemas.openxmlformats.org/markup-compatibility/2006" xmlns:o="urn:schemas-microsoft-com:office:office" xmlns:r="http://schemas.openxmlformats.org/officeDocument/2006/relationships" xmlns:m="http://schemas.openxmlformats.org/officeDocument/2006/math" xmlns:v="urn:schemas-microsoft-com:vml" xmlns:wp14="http://schemas.microsoft.com/office/word/2010/wordprocessingDrawing" xmlns:wp="http://schemas.openxmlformats.org/drawingml/2006/wordprocessingDrawing" xmlns:w10="urn:schemas-microsoft-com:office:word" xmlns:w="http://schemas.openxmlformats.org/wordprocessingml/2006/main" xmlns:w14="http://schemas.microsoft.com/office/word/2010/wordml" xmlns:w15="http://schemas.microsoft.com/office/word/2012/wordml" xmlns:wpg="http://schemas.microsoft.com/office/word/2010/wordprocessingGroup" xmlns:wpi="http://schemas.microsoft.com/office/word/2010/wordprocessingInk" xmlns:wne="http://schemas.microsoft.com/office/word/2006/wordml" xmlns:wps="http://schemas.microsoft.com/office/word/2010/wordprocessingShape" mc:Ignorable="w14 w15 wp14">
+<w:endnotes xmlns:wpc="http://schemas.microsoft.com/office/word/2010/wordprocessingCanvas" xmlns:mc="http://schemas.openxmlformats.org/markup-compatibility/2006" xmlns:o="urn:schemas-microsoft-com:office:office" xmlns:r="http://schemas.openxmlformats.org/officeDocument/2006/relationships" xmlns:m="http://schemas.openxmlformats.org/officeDocument/2006/math" xmlns:v="urn:schemas-microsoft-com:vml" xmlns:wp14="http://schemas.microsoft.com/office/word/2010/wordprocessingDrawing" xmlns:wp="http://schemas.openxmlformats.org/drawingml/2006/wordprocessingDrawing" xmlns:w10="urn:schemas-microsoft-com:office:word" xmlns:w="http://schemas.openxmlformats.org/wordprocessingml/2006/main" xmlns:w14="http://schemas.microsoft.com/office/word/2010/wordml" xmlns:wpg="http://schemas.microsoft.com/office/word/2010/wordprocessingGroup" xmlns:wpi="http://schemas.microsoft.com/office/word/2010/wordprocessingInk" xmlns:wne="http://schemas.microsoft.com/office/word/2006/wordml" xmlns:wps="http://schemas.microsoft.com/office/word/2010/wordprocessingShape" mc:Ignorable="w14 wp14">
   <w:endnote w:type="separator" w:id="-1">
     <w:p>
       <w:pPr>
@@ -3472,7 +3569,7 @@
 </file>
 
 <file path=word/footer1.xml><?xml version="1.0" encoding="utf-8"?>
-<w:ftr xmlns:wpc="http://schemas.microsoft.com/office/word/2010/wordprocessingCanvas" xmlns:mc="http://schemas.openxmlformats.org/markup-compatibility/2006" xmlns:o="urn:schemas-microsoft-com:office:office" xmlns:r="http://schemas.openxmlformats.org/officeDocument/2006/relationships" xmlns:m="http://schemas.openxmlformats.org/officeDocument/2006/math" xmlns:v="urn:schemas-microsoft-com:vml" xmlns:wp14="http://schemas.microsoft.com/office/word/2010/wordprocessingDrawing" xmlns:wp="http://schemas.openxmlformats.org/drawingml/2006/wordprocessingDrawing" xmlns:w10="urn:schemas-microsoft-com:office:word" xmlns:w="http://schemas.openxmlformats.org/wordprocessingml/2006/main" xmlns:w14="http://schemas.microsoft.com/office/word/2010/wordml" xmlns:w15="http://schemas.microsoft.com/office/word/2012/wordml" xmlns:wpg="http://schemas.microsoft.com/office/word/2010/wordprocessingGroup" xmlns:wpi="http://schemas.microsoft.com/office/word/2010/wordprocessingInk" xmlns:wne="http://schemas.microsoft.com/office/word/2006/wordml" xmlns:wps="http://schemas.microsoft.com/office/word/2010/wordprocessingShape" mc:Ignorable="w14 w15 wp14">
+<w:ftr xmlns:wpc="http://schemas.microsoft.com/office/word/2010/wordprocessingCanvas" xmlns:mc="http://schemas.openxmlformats.org/markup-compatibility/2006" xmlns:o="urn:schemas-microsoft-com:office:office" xmlns:r="http://schemas.openxmlformats.org/officeDocument/2006/relationships" xmlns:m="http://schemas.openxmlformats.org/officeDocument/2006/math" xmlns:v="urn:schemas-microsoft-com:vml" xmlns:wp14="http://schemas.microsoft.com/office/word/2010/wordprocessingDrawing" xmlns:wp="http://schemas.openxmlformats.org/drawingml/2006/wordprocessingDrawing" xmlns:w10="urn:schemas-microsoft-com:office:word" xmlns:w="http://schemas.openxmlformats.org/wordprocessingml/2006/main" xmlns:w14="http://schemas.microsoft.com/office/word/2010/wordml" xmlns:wpg="http://schemas.microsoft.com/office/word/2010/wordprocessingGroup" xmlns:wpi="http://schemas.microsoft.com/office/word/2010/wordprocessingInk" xmlns:wne="http://schemas.microsoft.com/office/word/2006/wordml" xmlns:wps="http://schemas.microsoft.com/office/word/2010/wordprocessingShape" mc:Ignorable="w14 wp14">
   <w:p>
     <w:pPr>
       <w:pStyle w:val="Footer"/>
@@ -3491,7 +3588,7 @@
       <w:rPr>
         <w:noProof/>
       </w:rPr>
-      <w:t>2</w:t>
+      <w:t>5</w:t>
     </w:r>
     <w:r>
       <w:fldChar w:fldCharType="end"/>
@@ -3506,7 +3603,7 @@
 </file>
 
 <file path=word/footnotes.xml><?xml version="1.0" encoding="utf-8"?>
-<w:footnotes xmlns:wpc="http://schemas.microsoft.com/office/word/2010/wordprocessingCanvas" xmlns:mc="http://schemas.openxmlformats.org/markup-compatibility/2006" xmlns:o="urn:schemas-microsoft-com:office:office" xmlns:r="http://schemas.openxmlformats.org/officeDocument/2006/relationships" xmlns:m="http://schemas.openxmlformats.org/officeDocument/2006/math" xmlns:v="urn:schemas-microsoft-com:vml" xmlns:wp14="http://schemas.microsoft.com/office/word/2010/wordprocessingDrawing" xmlns:wp="http://schemas.openxmlformats.org/drawingml/2006/wordprocessingDrawing" xmlns:w10="urn:schemas-microsoft-com:office:word" xmlns:w="http://schemas.openxmlformats.org/wordprocessingml/2006/main" xmlns:w14="http://schemas.microsoft.com/office/word/2010/wordml" xmlns:w15="http://schemas.microsoft.com/office/word/2012/wordml" xmlns:wpg="http://schemas.microsoft.com/office/word/2010/wordprocessingGroup" xmlns:wpi="http://schemas.microsoft.com/office/word/2010/wordprocessingInk" xmlns:wne="http://schemas.microsoft.com/office/word/2006/wordml" xmlns:wps="http://schemas.microsoft.com/office/word/2010/wordprocessingShape" mc:Ignorable="w14 w15 wp14">
+<w:footnotes xmlns:wpc="http://schemas.microsoft.com/office/word/2010/wordprocessingCanvas" xmlns:mc="http://schemas.openxmlformats.org/markup-compatibility/2006" xmlns:o="urn:schemas-microsoft-com:office:office" xmlns:r="http://schemas.openxmlformats.org/officeDocument/2006/relationships" xmlns:m="http://schemas.openxmlformats.org/officeDocument/2006/math" xmlns:v="urn:schemas-microsoft-com:vml" xmlns:wp14="http://schemas.microsoft.com/office/word/2010/wordprocessingDrawing" xmlns:wp="http://schemas.openxmlformats.org/drawingml/2006/wordprocessingDrawing" xmlns:w10="urn:schemas-microsoft-com:office:word" xmlns:w="http://schemas.openxmlformats.org/wordprocessingml/2006/main" xmlns:w14="http://schemas.microsoft.com/office/word/2010/wordml" xmlns:wpg="http://schemas.microsoft.com/office/word/2010/wordprocessingGroup" xmlns:wpi="http://schemas.microsoft.com/office/word/2010/wordprocessingInk" xmlns:wne="http://schemas.microsoft.com/office/word/2006/wordml" xmlns:wps="http://schemas.microsoft.com/office/word/2010/wordprocessingShape" mc:Ignorable="w14 wp14">
   <w:footnote w:type="separator" w:id="-1">
     <w:p>
       <w:pPr>
@@ -3531,7 +3628,7 @@
 </file>
 
 <file path=word/numbering.xml><?xml version="1.0" encoding="utf-8"?>
-<w:numbering xmlns:wpc="http://schemas.microsoft.com/office/word/2010/wordprocessingCanvas" xmlns:mc="http://schemas.openxmlformats.org/markup-compatibility/2006" xmlns:o="urn:schemas-microsoft-com:office:office" xmlns:r="http://schemas.openxmlformats.org/officeDocument/2006/relationships" xmlns:m="http://schemas.openxmlformats.org/officeDocument/2006/math" xmlns:v="urn:schemas-microsoft-com:vml" xmlns:wp14="http://schemas.microsoft.com/office/word/2010/wordprocessingDrawing" xmlns:wp="http://schemas.openxmlformats.org/drawingml/2006/wordprocessingDrawing" xmlns:w10="urn:schemas-microsoft-com:office:word" xmlns:w="http://schemas.openxmlformats.org/wordprocessingml/2006/main" xmlns:w14="http://schemas.microsoft.com/office/word/2010/wordml" xmlns:w15="http://schemas.microsoft.com/office/word/2012/wordml" xmlns:wpg="http://schemas.microsoft.com/office/word/2010/wordprocessingGroup" xmlns:wpi="http://schemas.microsoft.com/office/word/2010/wordprocessingInk" xmlns:wne="http://schemas.microsoft.com/office/word/2006/wordml" xmlns:wps="http://schemas.microsoft.com/office/word/2010/wordprocessingShape" mc:Ignorable="w14 w15 wp14">
+<w:numbering xmlns:wpc="http://schemas.microsoft.com/office/word/2010/wordprocessingCanvas" xmlns:mc="http://schemas.openxmlformats.org/markup-compatibility/2006" xmlns:o="urn:schemas-microsoft-com:office:office" xmlns:r="http://schemas.openxmlformats.org/officeDocument/2006/relationships" xmlns:m="http://schemas.openxmlformats.org/officeDocument/2006/math" xmlns:v="urn:schemas-microsoft-com:vml" xmlns:wp14="http://schemas.microsoft.com/office/word/2010/wordprocessingDrawing" xmlns:wp="http://schemas.openxmlformats.org/drawingml/2006/wordprocessingDrawing" xmlns:w10="urn:schemas-microsoft-com:office:word" xmlns:w="http://schemas.openxmlformats.org/wordprocessingml/2006/main" xmlns:w14="http://schemas.microsoft.com/office/word/2010/wordml" xmlns:wpg="http://schemas.microsoft.com/office/word/2010/wordprocessingGroup" xmlns:wpi="http://schemas.microsoft.com/office/word/2010/wordprocessingInk" xmlns:wne="http://schemas.microsoft.com/office/word/2006/wordml" xmlns:wps="http://schemas.microsoft.com/office/word/2010/wordprocessingShape" mc:Ignorable="w14 wp14">
   <w:abstractNum w:abstractNumId="0">
     <w:nsid w:val="110475A9"/>
     <w:multiLevelType w:val="multilevel"/>
@@ -4491,7 +4588,7 @@
 </file>
 
 <file path=word/styles.xml><?xml version="1.0" encoding="utf-8"?>
-<w:styles xmlns:mc="http://schemas.openxmlformats.org/markup-compatibility/2006" xmlns:r="http://schemas.openxmlformats.org/officeDocument/2006/relationships" xmlns:w="http://schemas.openxmlformats.org/wordprocessingml/2006/main" xmlns:w14="http://schemas.microsoft.com/office/word/2010/wordml" xmlns:w15="http://schemas.microsoft.com/office/word/2012/wordml" mc:Ignorable="w14 w15">
+<w:styles xmlns:mc="http://schemas.openxmlformats.org/markup-compatibility/2006" xmlns:r="http://schemas.openxmlformats.org/officeDocument/2006/relationships" xmlns:w="http://schemas.openxmlformats.org/wordprocessingml/2006/main" xmlns:w14="http://schemas.microsoft.com/office/word/2010/wordml" mc:Ignorable="w14">
   <w:docDefaults>
     <w:rPrDefault>
       <w:rPr>
@@ -4507,378 +4604,144 @@
       </w:pPr>
     </w:pPrDefault>
   </w:docDefaults>
-  <w:latentStyles w:defLockedState="0" w:defUIPriority="99" w:defSemiHidden="0" w:defUnhideWhenUsed="0" w:defQFormat="0" w:count="371">
-    <w:lsdException w:name="Normal" w:uiPriority="0" w:qFormat="1"/>
-    <w:lsdException w:name="heading 1" w:uiPriority="9" w:qFormat="1"/>
-    <w:lsdException w:name="heading 2" w:semiHidden="1" w:uiPriority="9" w:unhideWhenUsed="1" w:qFormat="1"/>
-    <w:lsdException w:name="heading 3" w:semiHidden="1" w:uiPriority="9" w:unhideWhenUsed="1" w:qFormat="1"/>
-    <w:lsdException w:name="heading 4" w:semiHidden="1" w:uiPriority="9" w:unhideWhenUsed="1" w:qFormat="1"/>
-    <w:lsdException w:name="heading 5" w:semiHidden="1" w:uiPriority="9" w:unhideWhenUsed="1" w:qFormat="1"/>
-    <w:lsdException w:name="heading 6" w:semiHidden="1" w:uiPriority="9" w:unhideWhenUsed="1" w:qFormat="1"/>
-    <w:lsdException w:name="heading 7" w:semiHidden="1" w:uiPriority="9" w:unhideWhenUsed="1" w:qFormat="1"/>
-    <w:lsdException w:name="heading 8" w:semiHidden="1" w:uiPriority="9" w:unhideWhenUsed="1" w:qFormat="1"/>
-    <w:lsdException w:name="heading 9" w:semiHidden="1" w:uiPriority="9" w:unhideWhenUsed="1" w:qFormat="1"/>
-    <w:lsdException w:name="index 1" w:semiHidden="1" w:unhideWhenUsed="1"/>
-    <w:lsdException w:name="index 2" w:semiHidden="1" w:unhideWhenUsed="1"/>
-    <w:lsdException w:name="index 3" w:semiHidden="1" w:unhideWhenUsed="1"/>
-    <w:lsdException w:name="index 4" w:semiHidden="1" w:unhideWhenUsed="1"/>
-    <w:lsdException w:name="index 5" w:semiHidden="1" w:unhideWhenUsed="1"/>
-    <w:lsdException w:name="index 6" w:semiHidden="1" w:unhideWhenUsed="1"/>
-    <w:lsdException w:name="index 7" w:semiHidden="1" w:unhideWhenUsed="1"/>
-    <w:lsdException w:name="index 8" w:semiHidden="1" w:unhideWhenUsed="1"/>
-    <w:lsdException w:name="index 9" w:semiHidden="1" w:unhideWhenUsed="1"/>
-    <w:lsdException w:name="toc 1" w:semiHidden="1" w:uiPriority="39" w:unhideWhenUsed="1"/>
-    <w:lsdException w:name="toc 2" w:semiHidden="1" w:uiPriority="39" w:unhideWhenUsed="1"/>
-    <w:lsdException w:name="toc 3" w:semiHidden="1" w:uiPriority="39" w:unhideWhenUsed="1"/>
-    <w:lsdException w:name="toc 4" w:semiHidden="1" w:uiPriority="39" w:unhideWhenUsed="1"/>
-    <w:lsdException w:name="toc 5" w:semiHidden="1" w:uiPriority="39" w:unhideWhenUsed="1"/>
-    <w:lsdException w:name="toc 6" w:semiHidden="1" w:uiPriority="39" w:unhideWhenUsed="1"/>
-    <w:lsdException w:name="toc 7" w:semiHidden="1" w:uiPriority="39" w:unhideWhenUsed="1"/>
-    <w:lsdException w:name="toc 8" w:semiHidden="1" w:uiPriority="39" w:unhideWhenUsed="1"/>
-    <w:lsdException w:name="toc 9" w:semiHidden="1" w:uiPriority="39" w:unhideWhenUsed="1"/>
-    <w:lsdException w:name="Normal Indent" w:semiHidden="1" w:unhideWhenUsed="1"/>
-    <w:lsdException w:name="footnote text" w:semiHidden="1" w:unhideWhenUsed="1"/>
-    <w:lsdException w:name="annotation text" w:semiHidden="1" w:unhideWhenUsed="1"/>
-    <w:lsdException w:name="header" w:semiHidden="1" w:unhideWhenUsed="1"/>
-    <w:lsdException w:name="footer" w:semiHidden="1" w:unhideWhenUsed="1"/>
-    <w:lsdException w:name="index heading" w:semiHidden="1" w:unhideWhenUsed="1"/>
-    <w:lsdException w:name="caption" w:semiHidden="1" w:uiPriority="35" w:unhideWhenUsed="1" w:qFormat="1"/>
-    <w:lsdException w:name="table of figures" w:semiHidden="1" w:unhideWhenUsed="1"/>
-    <w:lsdException w:name="envelope address" w:semiHidden="1" w:unhideWhenUsed="1"/>
-    <w:lsdException w:name="envelope return" w:semiHidden="1" w:unhideWhenUsed="1"/>
-    <w:lsdException w:name="footnote reference" w:semiHidden="1" w:unhideWhenUsed="1"/>
-    <w:lsdException w:name="annotation reference" w:semiHidden="1" w:unhideWhenUsed="1"/>
-    <w:lsdException w:name="line number" w:semiHidden="1" w:unhideWhenUsed="1"/>
-    <w:lsdException w:name="page number" w:semiHidden="1" w:unhideWhenUsed="1"/>
-    <w:lsdException w:name="endnote reference" w:semiHidden="1" w:unhideWhenUsed="1"/>
-    <w:lsdException w:name="endnote text" w:semiHidden="1" w:unhideWhenUsed="1"/>
-    <w:lsdException w:name="table of authorities" w:semiHidden="1" w:unhideWhenUsed="1"/>
-    <w:lsdException w:name="macro" w:semiHidden="1" w:unhideWhenUsed="1"/>
-    <w:lsdException w:name="toa heading" w:semiHidden="1" w:unhideWhenUsed="1"/>
-    <w:lsdException w:name="List" w:semiHidden="1" w:unhideWhenUsed="1"/>
-    <w:lsdException w:name="List Bullet" w:semiHidden="1" w:unhideWhenUsed="1"/>
-    <w:lsdException w:name="List Number" w:semiHidden="1" w:unhideWhenUsed="1"/>
-    <w:lsdException w:name="List 2" w:semiHidden="1" w:unhideWhenUsed="1"/>
-    <w:lsdException w:name="List 3" w:semiHidden="1" w:unhideWhenUsed="1"/>
-    <w:lsdException w:name="List 4" w:semiHidden="1" w:unhideWhenUsed="1"/>
-    <w:lsdException w:name="List 5" w:semiHidden="1" w:unhideWhenUsed="1"/>
-    <w:lsdException w:name="List Bullet 2" w:semiHidden="1" w:unhideWhenUsed="1"/>
-    <w:lsdException w:name="List Bullet 3" w:semiHidden="1" w:unhideWhenUsed="1"/>
-    <w:lsdException w:name="List Bullet 4" w:semiHidden="1" w:unhideWhenUsed="1"/>
-    <w:lsdException w:name="List Bullet 5" w:semiHidden="1" w:unhideWhenUsed="1"/>
-    <w:lsdException w:name="List Number 2" w:semiHidden="1" w:unhideWhenUsed="1"/>
-    <w:lsdException w:name="List Number 3" w:semiHidden="1" w:unhideWhenUsed="1"/>
-    <w:lsdException w:name="List Number 4" w:semiHidden="1" w:unhideWhenUsed="1"/>
-    <w:lsdException w:name="List Number 5" w:semiHidden="1" w:unhideWhenUsed="1"/>
-    <w:lsdException w:name="Title" w:uiPriority="10" w:qFormat="1"/>
-    <w:lsdException w:name="Closing" w:semiHidden="1" w:unhideWhenUsed="1"/>
-    <w:lsdException w:name="Signature" w:semiHidden="1" w:unhideWhenUsed="1"/>
-    <w:lsdException w:name="Default Paragraph Font" w:semiHidden="1" w:uiPriority="1" w:unhideWhenUsed="1"/>
-    <w:lsdException w:name="Body Text" w:semiHidden="1" w:unhideWhenUsed="1"/>
-    <w:lsdException w:name="Body Text Indent" w:semiHidden="1" w:unhideWhenUsed="1"/>
-    <w:lsdException w:name="List Continue" w:semiHidden="1" w:unhideWhenUsed="1"/>
-    <w:lsdException w:name="List Continue 2" w:semiHidden="1" w:unhideWhenUsed="1"/>
-    <w:lsdException w:name="List Continue 3" w:semiHidden="1" w:unhideWhenUsed="1"/>
-    <w:lsdException w:name="List Continue 4" w:semiHidden="1" w:unhideWhenUsed="1"/>
-    <w:lsdException w:name="List Continue 5" w:semiHidden="1" w:unhideWhenUsed="1"/>
-    <w:lsdException w:name="Message Header" w:semiHidden="1" w:unhideWhenUsed="1"/>
-    <w:lsdException w:name="Subtitle" w:uiPriority="11" w:qFormat="1"/>
-    <w:lsdException w:name="Salutation" w:semiHidden="1" w:unhideWhenUsed="1"/>
-    <w:lsdException w:name="Date" w:semiHidden="1" w:unhideWhenUsed="1"/>
-    <w:lsdException w:name="Body Text First Indent" w:semiHidden="1" w:unhideWhenUsed="1"/>
-    <w:lsdException w:name="Body Text First Indent 2" w:semiHidden="1" w:unhideWhenUsed="1"/>
-    <w:lsdException w:name="Note Heading" w:semiHidden="1" w:unhideWhenUsed="1"/>
-    <w:lsdException w:name="Body Text 2" w:semiHidden="1" w:unhideWhenUsed="1"/>
-    <w:lsdException w:name="Body Text 3" w:semiHidden="1" w:unhideWhenUsed="1"/>
-    <w:lsdException w:name="Body Text Indent 2" w:semiHidden="1" w:unhideWhenUsed="1"/>
-    <w:lsdException w:name="Body Text Indent 3" w:semiHidden="1" w:unhideWhenUsed="1"/>
-    <w:lsdException w:name="Block Text" w:semiHidden="1" w:unhideWhenUsed="1"/>
-    <w:lsdException w:name="Hyperlink" w:semiHidden="1" w:unhideWhenUsed="1"/>
-    <w:lsdException w:name="FollowedHyperlink" w:semiHidden="1" w:unhideWhenUsed="1"/>
-    <w:lsdException w:name="Strong" w:uiPriority="22" w:qFormat="1"/>
-    <w:lsdException w:name="Emphasis" w:uiPriority="20" w:qFormat="1"/>
-    <w:lsdException w:name="Document Map" w:semiHidden="1" w:unhideWhenUsed="1"/>
-    <w:lsdException w:name="Plain Text" w:semiHidden="1" w:unhideWhenUsed="1"/>
-    <w:lsdException w:name="E-mail Signature" w:semiHidden="1" w:unhideWhenUsed="1"/>
-    <w:lsdException w:name="HTML Top of Form" w:semiHidden="1" w:unhideWhenUsed="1"/>
-    <w:lsdException w:name="HTML Bottom of Form" w:semiHidden="1" w:unhideWhenUsed="1"/>
-    <w:lsdException w:name="Normal (Web)" w:semiHidden="1" w:unhideWhenUsed="1"/>
-    <w:lsdException w:name="HTML Acronym" w:semiHidden="1" w:unhideWhenUsed="1"/>
-    <w:lsdException w:name="HTML Address" w:semiHidden="1" w:unhideWhenUsed="1"/>
-    <w:lsdException w:name="HTML Cite" w:semiHidden="1" w:unhideWhenUsed="1"/>
-    <w:lsdException w:name="HTML Code" w:semiHidden="1" w:unhideWhenUsed="1"/>
-    <w:lsdException w:name="HTML Definition" w:semiHidden="1" w:unhideWhenUsed="1"/>
-    <w:lsdException w:name="HTML Keyboard" w:semiHidden="1" w:unhideWhenUsed="1"/>
-    <w:lsdException w:name="HTML Preformatted" w:semiHidden="1" w:unhideWhenUsed="1"/>
-    <w:lsdException w:name="HTML Sample" w:semiHidden="1" w:unhideWhenUsed="1"/>
-    <w:lsdException w:name="HTML Typewriter" w:semiHidden="1" w:unhideWhenUsed="1"/>
-    <w:lsdException w:name="HTML Variable" w:semiHidden="1" w:unhideWhenUsed="1"/>
-    <w:lsdException w:name="Normal Table" w:semiHidden="1" w:unhideWhenUsed="1"/>
-    <w:lsdException w:name="annotation subject" w:semiHidden="1" w:unhideWhenUsed="1"/>
-    <w:lsdException w:name="No List" w:semiHidden="1" w:unhideWhenUsed="1"/>
-    <w:lsdException w:name="Outline List 1" w:semiHidden="1" w:unhideWhenUsed="1"/>
-    <w:lsdException w:name="Outline List 2" w:semiHidden="1" w:unhideWhenUsed="1"/>
-    <w:lsdException w:name="Outline List 3" w:semiHidden="1" w:unhideWhenUsed="1"/>
-    <w:lsdException w:name="Table Simple 1" w:semiHidden="1" w:unhideWhenUsed="1"/>
-    <w:lsdException w:name="Table Simple 2" w:semiHidden="1" w:unhideWhenUsed="1"/>
-    <w:lsdException w:name="Table Simple 3" w:semiHidden="1" w:unhideWhenUsed="1"/>
-    <w:lsdException w:name="Table Classic 1" w:semiHidden="1" w:unhideWhenUsed="1"/>
-    <w:lsdException w:name="Table Classic 2" w:semiHidden="1" w:unhideWhenUsed="1"/>
-    <w:lsdException w:name="Table Classic 3" w:semiHidden="1" w:unhideWhenUsed="1"/>
-    <w:lsdException w:name="Table Classic 4" w:semiHidden="1" w:unhideWhenUsed="1"/>
-    <w:lsdException w:name="Table Colorful 1" w:semiHidden="1" w:unhideWhenUsed="1"/>
-    <w:lsdException w:name="Table Colorful 2" w:semiHidden="1" w:unhideWhenUsed="1"/>
-    <w:lsdException w:name="Table Colorful 3" w:semiHidden="1" w:unhideWhenUsed="1"/>
-    <w:lsdException w:name="Table Columns 1" w:semiHidden="1" w:unhideWhenUsed="1"/>
-    <w:lsdException w:name="Table Columns 2" w:semiHidden="1" w:unhideWhenUsed="1"/>
-    <w:lsdException w:name="Table Columns 3" w:semiHidden="1" w:unhideWhenUsed="1"/>
-    <w:lsdException w:name="Table Columns 4" w:semiHidden="1" w:unhideWhenUsed="1"/>
-    <w:lsdException w:name="Table Columns 5" w:semiHidden="1" w:unhideWhenUsed="1"/>
-    <w:lsdException w:name="Table Grid 1" w:semiHidden="1" w:unhideWhenUsed="1"/>
-    <w:lsdException w:name="Table Grid 2" w:semiHidden="1" w:unhideWhenUsed="1"/>
-    <w:lsdException w:name="Table Grid 3" w:semiHidden="1" w:unhideWhenUsed="1"/>
-    <w:lsdException w:name="Table Grid 4" w:semiHidden="1" w:unhideWhenUsed="1"/>
-    <w:lsdException w:name="Table Grid 5" w:semiHidden="1" w:unhideWhenUsed="1"/>
-    <w:lsdException w:name="Table Grid 6" w:semiHidden="1" w:unhideWhenUsed="1"/>
-    <w:lsdException w:name="Table Grid 7" w:semiHidden="1" w:unhideWhenUsed="1"/>
-    <w:lsdException w:name="Table Grid 8" w:semiHidden="1" w:unhideWhenUsed="1"/>
-    <w:lsdException w:name="Table List 1" w:semiHidden="1" w:unhideWhenUsed="1"/>
-    <w:lsdException w:name="Table List 2" w:semiHidden="1" w:unhideWhenUsed="1"/>
-    <w:lsdException w:name="Table List 3" w:semiHidden="1" w:unhideWhenUsed="1"/>
-    <w:lsdException w:name="Table List 4" w:semiHidden="1" w:unhideWhenUsed="1"/>
-    <w:lsdException w:name="Table List 5" w:semiHidden="1" w:unhideWhenUsed="1"/>
-    <w:lsdException w:name="Table List 6" w:semiHidden="1" w:unhideWhenUsed="1"/>
-    <w:lsdException w:name="Table List 7" w:semiHidden="1" w:unhideWhenUsed="1"/>
-    <w:lsdException w:name="Table List 8" w:semiHidden="1" w:unhideWhenUsed="1"/>
-    <w:lsdException w:name="Table 3D effects 1" w:semiHidden="1" w:unhideWhenUsed="1"/>
-    <w:lsdException w:name="Table 3D effects 2" w:semiHidden="1" w:unhideWhenUsed="1"/>
-    <w:lsdException w:name="Table 3D effects 3" w:semiHidden="1" w:unhideWhenUsed="1"/>
-    <w:lsdException w:name="Table Contemporary" w:semiHidden="1" w:unhideWhenUsed="1"/>
-    <w:lsdException w:name="Table Elegant" w:semiHidden="1" w:unhideWhenUsed="1"/>
-    <w:lsdException w:name="Table Professional" w:semiHidden="1" w:unhideWhenUsed="1"/>
-    <w:lsdException w:name="Table Subtle 1" w:semiHidden="1" w:unhideWhenUsed="1"/>
-    <w:lsdException w:name="Table Subtle 2" w:semiHidden="1" w:unhideWhenUsed="1"/>
-    <w:lsdException w:name="Table Web 1" w:semiHidden="1" w:unhideWhenUsed="1"/>
-    <w:lsdException w:name="Table Web 2" w:semiHidden="1" w:unhideWhenUsed="1"/>
-    <w:lsdException w:name="Table Web 3" w:semiHidden="1" w:unhideWhenUsed="1"/>
-    <w:lsdException w:name="Balloon Text" w:semiHidden="1" w:unhideWhenUsed="1"/>
-    <w:lsdException w:name="Table Grid" w:uiPriority="39"/>
-    <w:lsdException w:name="Table Theme" w:semiHidden="1" w:unhideWhenUsed="1"/>
-    <w:lsdException w:name="Placeholder Text" w:semiHidden="1"/>
-    <w:lsdException w:name="No Spacing" w:uiPriority="1" w:qFormat="1"/>
-    <w:lsdException w:name="Light Shading" w:uiPriority="60"/>
-    <w:lsdException w:name="Light List" w:uiPriority="61"/>
-    <w:lsdException w:name="Light Grid" w:uiPriority="62"/>
-    <w:lsdException w:name="Medium Shading 1" w:uiPriority="63"/>
-    <w:lsdException w:name="Medium Shading 2" w:uiPriority="64"/>
-    <w:lsdException w:name="Medium List 1" w:uiPriority="65"/>
-    <w:lsdException w:name="Medium List 2" w:uiPriority="66"/>
-    <w:lsdException w:name="Medium Grid 1" w:uiPriority="67"/>
-    <w:lsdException w:name="Medium Grid 2" w:uiPriority="68"/>
-    <w:lsdException w:name="Medium Grid 3" w:uiPriority="69"/>
-    <w:lsdException w:name="Dark List" w:uiPriority="70"/>
-    <w:lsdException w:name="Colorful Shading" w:uiPriority="71"/>
-    <w:lsdException w:name="Colorful List" w:uiPriority="72"/>
-    <w:lsdException w:name="Colorful Grid" w:uiPriority="73"/>
-    <w:lsdException w:name="Light Shading Accent 1" w:uiPriority="60"/>
-    <w:lsdException w:name="Light List Accent 1" w:uiPriority="61"/>
-    <w:lsdException w:name="Light Grid Accent 1" w:uiPriority="62"/>
-    <w:lsdException w:name="Medium Shading 1 Accent 1" w:uiPriority="63"/>
-    <w:lsdException w:name="Medium Shading 2 Accent 1" w:uiPriority="64"/>
-    <w:lsdException w:name="Medium List 1 Accent 1" w:uiPriority="65"/>
-    <w:lsdException w:name="Revision" w:semiHidden="1"/>
-    <w:lsdException w:name="List Paragraph" w:uiPriority="34" w:qFormat="1"/>
-    <w:lsdException w:name="Quote" w:uiPriority="29" w:qFormat="1"/>
-    <w:lsdException w:name="Intense Quote" w:uiPriority="30" w:qFormat="1"/>
-    <w:lsdException w:name="Medium List 2 Accent 1" w:uiPriority="66"/>
-    <w:lsdException w:name="Medium Grid 1 Accent 1" w:uiPriority="67"/>
-    <w:lsdException w:name="Medium Grid 2 Accent 1" w:uiPriority="68"/>
-    <w:lsdException w:name="Medium Grid 3 Accent 1" w:uiPriority="69"/>
-    <w:lsdException w:name="Dark List Accent 1" w:uiPriority="70"/>
-    <w:lsdException w:name="Colorful Shading Accent 1" w:uiPriority="71"/>
-    <w:lsdException w:name="Colorful List Accent 1" w:uiPriority="72"/>
-    <w:lsdException w:name="Colorful Grid Accent 1" w:uiPriority="73"/>
-    <w:lsdException w:name="Light Shading Accent 2" w:uiPriority="60"/>
-    <w:lsdException w:name="Light List Accent 2" w:uiPriority="61"/>
-    <w:lsdException w:name="Light Grid Accent 2" w:uiPriority="62"/>
-    <w:lsdException w:name="Medium Shading 1 Accent 2" w:uiPriority="63"/>
-    <w:lsdException w:name="Medium Shading 2 Accent 2" w:uiPriority="64"/>
-    <w:lsdException w:name="Medium List 1 Accent 2" w:uiPriority="65"/>
-    <w:lsdException w:name="Medium List 2 Accent 2" w:uiPriority="66"/>
-    <w:lsdException w:name="Medium Grid 1 Accent 2" w:uiPriority="67"/>
-    <w:lsdException w:name="Medium Grid 2 Accent 2" w:uiPriority="68"/>
-    <w:lsdException w:name="Medium Grid 3 Accent 2" w:uiPriority="69"/>
-    <w:lsdException w:name="Dark List Accent 2" w:uiPriority="70"/>
-    <w:lsdException w:name="Colorful Shading Accent 2" w:uiPriority="71"/>
-    <w:lsdException w:name="Colorful List Accent 2" w:uiPriority="72"/>
-    <w:lsdException w:name="Colorful Grid Accent 2" w:uiPriority="73"/>
-    <w:lsdException w:name="Light Shading Accent 3" w:uiPriority="60"/>
-    <w:lsdException w:name="Light List Accent 3" w:uiPriority="61"/>
-    <w:lsdException w:name="Light Grid Accent 3" w:uiPriority="62"/>
-    <w:lsdException w:name="Medium Shading 1 Accent 3" w:uiPriority="63"/>
-    <w:lsdException w:name="Medium Shading 2 Accent 3" w:uiPriority="64"/>
-    <w:lsdException w:name="Medium List 1 Accent 3" w:uiPriority="65"/>
-    <w:lsdException w:name="Medium List 2 Accent 3" w:uiPriority="66"/>
-    <w:lsdException w:name="Medium Grid 1 Accent 3" w:uiPriority="67"/>
-    <w:lsdException w:name="Medium Grid 2 Accent 3" w:uiPriority="68"/>
-    <w:lsdException w:name="Medium Grid 3 Accent 3" w:uiPriority="69"/>
-    <w:lsdException w:name="Dark List Accent 3" w:uiPriority="70"/>
-    <w:lsdException w:name="Colorful Shading Accent 3" w:uiPriority="71"/>
-    <w:lsdException w:name="Colorful List Accent 3" w:uiPriority="72"/>
-    <w:lsdException w:name="Colorful Grid Accent 3" w:uiPriority="73"/>
-    <w:lsdException w:name="Light Shading Accent 4" w:uiPriority="60"/>
-    <w:lsdException w:name="Light List Accent 4" w:uiPriority="61"/>
-    <w:lsdException w:name="Light Grid Accent 4" w:uiPriority="62"/>
-    <w:lsdException w:name="Medium Shading 1 Accent 4" w:uiPriority="63"/>
-    <w:lsdException w:name="Medium Shading 2 Accent 4" w:uiPriority="64"/>
-    <w:lsdException w:name="Medium List 1 Accent 4" w:uiPriority="65"/>
-    <w:lsdException w:name="Medium List 2 Accent 4" w:uiPriority="66"/>
-    <w:lsdException w:name="Medium Grid 1 Accent 4" w:uiPriority="67"/>
-    <w:lsdException w:name="Medium Grid 2 Accent 4" w:uiPriority="68"/>
-    <w:lsdException w:name="Medium Grid 3 Accent 4" w:uiPriority="69"/>
-    <w:lsdException w:name="Dark List Accent 4" w:uiPriority="70"/>
-    <w:lsdException w:name="Colorful Shading Accent 4" w:uiPriority="71"/>
-    <w:lsdException w:name="Colorful List Accent 4" w:uiPriority="72"/>
-    <w:lsdException w:name="Colorful Grid Accent 4" w:uiPriority="73"/>
-    <w:lsdException w:name="Light Shading Accent 5" w:uiPriority="60"/>
-    <w:lsdException w:name="Light List Accent 5" w:uiPriority="61"/>
-    <w:lsdException w:name="Light Grid Accent 5" w:uiPriority="62"/>
-    <w:lsdException w:name="Medium Shading 1 Accent 5" w:uiPriority="63"/>
-    <w:lsdException w:name="Medium Shading 2 Accent 5" w:uiPriority="64"/>
-    <w:lsdException w:name="Medium List 1 Accent 5" w:uiPriority="65"/>
-    <w:lsdException w:name="Medium List 2 Accent 5" w:uiPriority="66"/>
-    <w:lsdException w:name="Medium Grid 1 Accent 5" w:uiPriority="67"/>
-    <w:lsdException w:name="Medium Grid 2 Accent 5" w:uiPriority="68"/>
-    <w:lsdException w:name="Medium Grid 3 Accent 5" w:uiPriority="69"/>
-    <w:lsdException w:name="Dark List Accent 5" w:uiPriority="70"/>
-    <w:lsdException w:name="Colorful Shading Accent 5" w:uiPriority="71"/>
-    <w:lsdException w:name="Colorful List Accent 5" w:uiPriority="72"/>
-    <w:lsdException w:name="Colorful Grid Accent 5" w:uiPriority="73"/>
-    <w:lsdException w:name="Light Shading Accent 6" w:uiPriority="60"/>
-    <w:lsdException w:name="Light List Accent 6" w:uiPriority="61"/>
-    <w:lsdException w:name="Light Grid Accent 6" w:uiPriority="62"/>
-    <w:lsdException w:name="Medium Shading 1 Accent 6" w:uiPriority="63"/>
-    <w:lsdException w:name="Medium Shading 2 Accent 6" w:uiPriority="64"/>
-    <w:lsdException w:name="Medium List 1 Accent 6" w:uiPriority="65"/>
-    <w:lsdException w:name="Medium List 2 Accent 6" w:uiPriority="66"/>
-    <w:lsdException w:name="Medium Grid 1 Accent 6" w:uiPriority="67"/>
-    <w:lsdException w:name="Medium Grid 2 Accent 6" w:uiPriority="68"/>
-    <w:lsdException w:name="Medium Grid 3 Accent 6" w:uiPriority="69"/>
-    <w:lsdException w:name="Dark List Accent 6" w:uiPriority="70"/>
-    <w:lsdException w:name="Colorful Shading Accent 6" w:uiPriority="71"/>
-    <w:lsdException w:name="Colorful List Accent 6" w:uiPriority="72"/>
-    <w:lsdException w:name="Colorful Grid Accent 6" w:uiPriority="73"/>
-    <w:lsdException w:name="Subtle Emphasis" w:uiPriority="19" w:qFormat="1"/>
-    <w:lsdException w:name="Intense Emphasis" w:uiPriority="21" w:qFormat="1"/>
-    <w:lsdException w:name="Subtle Reference" w:uiPriority="31" w:qFormat="1"/>
-    <w:lsdException w:name="Intense Reference" w:uiPriority="32" w:qFormat="1"/>
-    <w:lsdException w:name="Book Title" w:uiPriority="33" w:qFormat="1"/>
-    <w:lsdException w:name="Bibliography" w:semiHidden="1" w:uiPriority="37" w:unhideWhenUsed="1"/>
-    <w:lsdException w:name="TOC Heading" w:semiHidden="1" w:uiPriority="39" w:unhideWhenUsed="1" w:qFormat="1"/>
-    <w:lsdException w:name="Plain Table 1" w:uiPriority="41"/>
-    <w:lsdException w:name="Plain Table 2" w:uiPriority="42"/>
-    <w:lsdException w:name="Plain Table 3" w:uiPriority="43"/>
-    <w:lsdException w:name="Plain Table 4" w:uiPriority="44"/>
-    <w:lsdException w:name="Plain Table 5" w:uiPriority="45"/>
-    <w:lsdException w:name="Grid Table Light" w:uiPriority="40"/>
-    <w:lsdException w:name="Grid Table 1 Light" w:uiPriority="46"/>
-    <w:lsdException w:name="Grid Table 2" w:uiPriority="47"/>
-    <w:lsdException w:name="Grid Table 3" w:uiPriority="48"/>
-    <w:lsdException w:name="Grid Table 4" w:uiPriority="49"/>
-    <w:lsdException w:name="Grid Table 5 Dark" w:uiPriority="50"/>
-    <w:lsdException w:name="Grid Table 6 Colorful" w:uiPriority="51"/>
-    <w:lsdException w:name="Grid Table 7 Colorful" w:uiPriority="52"/>
-    <w:lsdException w:name="Grid Table 1 Light Accent 1" w:uiPriority="46"/>
-    <w:lsdException w:name="Grid Table 2 Accent 1" w:uiPriority="47"/>
-    <w:lsdException w:name="Grid Table 3 Accent 1" w:uiPriority="48"/>
-    <w:lsdException w:name="Grid Table 4 Accent 1" w:uiPriority="49"/>
-    <w:lsdException w:name="Grid Table 5 Dark Accent 1" w:uiPriority="50"/>
-    <w:lsdException w:name="Grid Table 6 Colorful Accent 1" w:uiPriority="51"/>
-    <w:lsdException w:name="Grid Table 7 Colorful Accent 1" w:uiPriority="52"/>
-    <w:lsdException w:name="Grid Table 1 Light Accent 2" w:uiPriority="46"/>
-    <w:lsdException w:name="Grid Table 2 Accent 2" w:uiPriority="47"/>
-    <w:lsdException w:name="Grid Table 3 Accent 2" w:uiPriority="48"/>
-    <w:lsdException w:name="Grid Table 4 Accent 2" w:uiPriority="49"/>
-    <w:lsdException w:name="Grid Table 5 Dark Accent 2" w:uiPriority="50"/>
-    <w:lsdException w:name="Grid Table 6 Colorful Accent 2" w:uiPriority="51"/>
-    <w:lsdException w:name="Grid Table 7 Colorful Accent 2" w:uiPriority="52"/>
-    <w:lsdException w:name="Grid Table 1 Light Accent 3" w:uiPriority="46"/>
-    <w:lsdException w:name="Grid Table 2 Accent 3" w:uiPriority="47"/>
-    <w:lsdException w:name="Grid Table 3 Accent 3" w:uiPriority="48"/>
-    <w:lsdException w:name="Grid Table 4 Accent 3" w:uiPriority="49"/>
-    <w:lsdException w:name="Grid Table 5 Dark Accent 3" w:uiPriority="50"/>
-    <w:lsdException w:name="Grid Table 6 Colorful Accent 3" w:uiPriority="51"/>
-    <w:lsdException w:name="Grid Table 7 Colorful Accent 3" w:uiPriority="52"/>
-    <w:lsdException w:name="Grid Table 1 Light Accent 4" w:uiPriority="46"/>
-    <w:lsdException w:name="Grid Table 2 Accent 4" w:uiPriority="47"/>
-    <w:lsdException w:name="Grid Table 3 Accent 4" w:uiPriority="48"/>
-    <w:lsdException w:name="Grid Table 4 Accent 4" w:uiPriority="49"/>
-    <w:lsdException w:name="Grid Table 5 Dark Accent 4" w:uiPriority="50"/>
-    <w:lsdException w:name="Grid Table 6 Colorful Accent 4" w:uiPriority="51"/>
-    <w:lsdException w:name="Grid Table 7 Colorful Accent 4" w:uiPriority="52"/>
-    <w:lsdException w:name="Grid Table 1 Light Accent 5" w:uiPriority="46"/>
-    <w:lsdException w:name="Grid Table 2 Accent 5" w:uiPriority="47"/>
-    <w:lsdException w:name="Grid Table 3 Accent 5" w:uiPriority="48"/>
-    <w:lsdException w:name="Grid Table 4 Accent 5" w:uiPriority="49"/>
-    <w:lsdException w:name="Grid Table 5 Dark Accent 5" w:uiPriority="50"/>
-    <w:lsdException w:name="Grid Table 6 Colorful Accent 5" w:uiPriority="51"/>
-    <w:lsdException w:name="Grid Table 7 Colorful Accent 5" w:uiPriority="52"/>
-    <w:lsdException w:name="Grid Table 1 Light Accent 6" w:uiPriority="46"/>
-    <w:lsdException w:name="Grid Table 2 Accent 6" w:uiPriority="47"/>
-    <w:lsdException w:name="Grid Table 3 Accent 6" w:uiPriority="48"/>
-    <w:lsdException w:name="Grid Table 4 Accent 6" w:uiPriority="49"/>
-    <w:lsdException w:name="Grid Table 5 Dark Accent 6" w:uiPriority="50"/>
-    <w:lsdException w:name="Grid Table 6 Colorful Accent 6" w:uiPriority="51"/>
-    <w:lsdException w:name="Grid Table 7 Colorful Accent 6" w:uiPriority="52"/>
-    <w:lsdException w:name="List Table 1 Light" w:uiPriority="46"/>
-    <w:lsdException w:name="List Table 2" w:uiPriority="47"/>
-    <w:lsdException w:name="List Table 3" w:uiPriority="48"/>
-    <w:lsdException w:name="List Table 4" w:uiPriority="49"/>
-    <w:lsdException w:name="List Table 5 Dark" w:uiPriority="50"/>
-    <w:lsdException w:name="List Table 6 Colorful" w:uiPriority="51"/>
-    <w:lsdException w:name="List Table 7 Colorful" w:uiPriority="52"/>
-    <w:lsdException w:name="List Table 1 Light Accent 1" w:uiPriority="46"/>
-    <w:lsdException w:name="List Table 2 Accent 1" w:uiPriority="47"/>
-    <w:lsdException w:name="List Table 3 Accent 1" w:uiPriority="48"/>
-    <w:lsdException w:name="List Table 4 Accent 1" w:uiPriority="49"/>
-    <w:lsdException w:name="List Table 5 Dark Accent 1" w:uiPriority="50"/>
-    <w:lsdException w:name="List Table 6 Colorful Accent 1" w:uiPriority="51"/>
-    <w:lsdException w:name="List Table 7 Colorful Accent 1" w:uiPriority="52"/>
-    <w:lsdException w:name="List Table 1 Light Accent 2" w:uiPriority="46"/>
-    <w:lsdException w:name="List Table 2 Accent 2" w:uiPriority="47"/>
-    <w:lsdException w:name="List Table 3 Accent 2" w:uiPriority="48"/>
-    <w:lsdException w:name="List Table 4 Accent 2" w:uiPriority="49"/>
-    <w:lsdException w:name="List Table 5 Dark Accent 2" w:uiPriority="50"/>
-    <w:lsdException w:name="List Table 6 Colorful Accent 2" w:uiPriority="51"/>
-    <w:lsdException w:name="List Table 7 Colorful Accent 2" w:uiPriority="52"/>
-    <w:lsdException w:name="List Table 1 Light Accent 3" w:uiPriority="46"/>
-    <w:lsdException w:name="List Table 2 Accent 3" w:uiPriority="47"/>
-    <w:lsdException w:name="List Table 3 Accent 3" w:uiPriority="48"/>
-    <w:lsdException w:name="List Table 4 Accent 3" w:uiPriority="49"/>
-    <w:lsdException w:name="List Table 5 Dark Accent 3" w:uiPriority="50"/>
-    <w:lsdException w:name="List Table 6 Colorful Accent 3" w:uiPriority="51"/>
-    <w:lsdException w:name="List Table 7 Colorful Accent 3" w:uiPriority="52"/>
-    <w:lsdException w:name="List Table 1 Light Accent 4" w:uiPriority="46"/>
-    <w:lsdException w:name="List Table 2 Accent 4" w:uiPriority="47"/>
-    <w:lsdException w:name="List Table 3 Accent 4" w:uiPriority="48"/>
-    <w:lsdException w:name="List Table 4 Accent 4" w:uiPriority="49"/>
-    <w:lsdException w:name="List Table 5 Dark Accent 4" w:uiPriority="50"/>
-    <w:lsdException w:name="List Table 6 Colorful Accent 4" w:uiPriority="51"/>
-    <w:lsdException w:name="List Table 7 Colorful Accent 4" w:uiPriority="52"/>
-    <w:lsdException w:name="List Table 1 Light Accent 5" w:uiPriority="46"/>
-    <w:lsdException w:name="List Table 2 Accent 5" w:uiPriority="47"/>
-    <w:lsdException w:name="List Table 3 Accent 5" w:uiPriority="48"/>
-    <w:lsdException w:name="List Table 4 Accent 5" w:uiPriority="49"/>
-    <w:lsdException w:name="List Table 5 Dark Accent 5" w:uiPriority="50"/>
-    <w:lsdException w:name="List Table 6 Colorful Accent 5" w:uiPriority="51"/>
-    <w:lsdException w:name="List Table 7 Colorful Accent 5" w:uiPriority="52"/>
-    <w:lsdException w:name="List Table 1 Light Accent 6" w:uiPriority="46"/>
-    <w:lsdException w:name="List Table 2 Accent 6" w:uiPriority="47"/>
-    <w:lsdException w:name="List Table 3 Accent 6" w:uiPriority="48"/>
-    <w:lsdException w:name="List Table 4 Accent 6" w:uiPriority="49"/>
-    <w:lsdException w:name="List Table 5 Dark Accent 6" w:uiPriority="50"/>
-    <w:lsdException w:name="List Table 6 Colorful Accent 6" w:uiPriority="51"/>
-    <w:lsdException w:name="List Table 7 Colorful Accent 6" w:uiPriority="52"/>
+  <w:latentStyles w:defLockedState="0" w:defUIPriority="99" w:defSemiHidden="1" w:defUnhideWhenUsed="1" w:defQFormat="0" w:count="267">
+    <w:lsdException w:name="Normal" w:semiHidden="0" w:uiPriority="0" w:unhideWhenUsed="0" w:qFormat="1"/>
+    <w:lsdException w:name="heading 1" w:semiHidden="0" w:uiPriority="9" w:unhideWhenUsed="0" w:qFormat="1"/>
+    <w:lsdException w:name="heading 2" w:uiPriority="9" w:qFormat="1"/>
+    <w:lsdException w:name="heading 3" w:uiPriority="9" w:qFormat="1"/>
+    <w:lsdException w:name="heading 4" w:uiPriority="9" w:qFormat="1"/>
+    <w:lsdException w:name="heading 5" w:uiPriority="9" w:qFormat="1"/>
+    <w:lsdException w:name="heading 6" w:uiPriority="9" w:qFormat="1"/>
+    <w:lsdException w:name="heading 7" w:uiPriority="9" w:qFormat="1"/>
+    <w:lsdException w:name="heading 8" w:uiPriority="9" w:qFormat="1"/>
+    <w:lsdException w:name="heading 9" w:uiPriority="9" w:qFormat="1"/>
+    <w:lsdException w:name="toc 1" w:uiPriority="39"/>
+    <w:lsdException w:name="toc 2" w:uiPriority="39"/>
+    <w:lsdException w:name="toc 3" w:uiPriority="39"/>
+    <w:lsdException w:name="toc 4" w:uiPriority="39"/>
+    <w:lsdException w:name="toc 5" w:uiPriority="39"/>
+    <w:lsdException w:name="toc 6" w:uiPriority="39"/>
+    <w:lsdException w:name="toc 7" w:uiPriority="39"/>
+    <w:lsdException w:name="toc 8" w:uiPriority="39"/>
+    <w:lsdException w:name="toc 9" w:uiPriority="39"/>
+    <w:lsdException w:name="caption" w:uiPriority="35" w:qFormat="1"/>
+    <w:lsdException w:name="Title" w:semiHidden="0" w:uiPriority="10" w:unhideWhenUsed="0" w:qFormat="1"/>
+    <w:lsdException w:name="Default Paragraph Font" w:uiPriority="1"/>
+    <w:lsdException w:name="Subtitle" w:semiHidden="0" w:uiPriority="11" w:unhideWhenUsed="0" w:qFormat="1"/>
+    <w:lsdException w:name="Strong" w:semiHidden="0" w:uiPriority="22" w:unhideWhenUsed="0" w:qFormat="1"/>
+    <w:lsdException w:name="Emphasis" w:semiHidden="0" w:uiPriority="20" w:unhideWhenUsed="0" w:qFormat="1"/>
+    <w:lsdException w:name="Table Grid" w:semiHidden="0" w:uiPriority="39" w:unhideWhenUsed="0"/>
+    <w:lsdException w:name="Placeholder Text" w:unhideWhenUsed="0"/>
+    <w:lsdException w:name="No Spacing" w:semiHidden="0" w:uiPriority="1" w:unhideWhenUsed="0" w:qFormat="1"/>
+    <w:lsdException w:name="Light Shading" w:semiHidden="0" w:uiPriority="60" w:unhideWhenUsed="0"/>
+    <w:lsdException w:name="Light List" w:semiHidden="0" w:uiPriority="61" w:unhideWhenUsed="0"/>
+    <w:lsdException w:name="Light Grid" w:semiHidden="0" w:uiPriority="62" w:unhideWhenUsed="0"/>
+    <w:lsdException w:name="Medium Shading 1" w:semiHidden="0" w:uiPriority="63" w:unhideWhenUsed="0"/>
+    <w:lsdException w:name="Medium Shading 2" w:semiHidden="0" w:uiPriority="64" w:unhideWhenUsed="0"/>
+    <w:lsdException w:name="Medium List 1" w:semiHidden="0" w:uiPriority="65" w:unhideWhenUsed="0"/>
+    <w:lsdException w:name="Medium List 2" w:semiHidden="0" w:uiPriority="66" w:unhideWhenUsed="0"/>
+    <w:lsdException w:name="Medium Grid 1" w:semiHidden="0" w:uiPriority="67" w:unhideWhenUsed="0"/>
+    <w:lsdException w:name="Medium Grid 2" w:semiHidden="0" w:uiPriority="68" w:unhideWhenUsed="0"/>
+    <w:lsdException w:name="Medium Grid 3" w:semiHidden="0" w:uiPriority="69" w:unhideWhenUsed="0"/>
+    <w:lsdException w:name="Dark List" w:semiHidden="0" w:uiPriority="70" w:unhideWhenUsed="0"/>
+    <w:lsdException w:name="Colorful Shading" w:semiHidden="0" w:uiPriority="71" w:unhideWhenUsed="0"/>
+    <w:lsdException w:name="Colorful List" w:semiHidden="0" w:uiPriority="72" w:unhideWhenUsed="0"/>
+    <w:lsdException w:name="Colorful Grid" w:semiHidden="0" w:uiPriority="73" w:unhideWhenUsed="0"/>
+    <w:lsdException w:name="Light Shading Accent 1" w:semiHidden="0" w:uiPriority="60" w:unhideWhenUsed="0"/>
+    <w:lsdException w:name="Light List Accent 1" w:semiHidden="0" w:uiPriority="61" w:unhideWhenUsed="0"/>
+    <w:lsdException w:name="Light Grid Accent 1" w:semiHidden="0" w:uiPriority="62" w:unhideWhenUsed="0"/>
+    <w:lsdException w:name="Medium Shading 1 Accent 1" w:semiHidden="0" w:uiPriority="63" w:unhideWhenUsed="0"/>
+    <w:lsdException w:name="Medium Shading 2 Accent 1" w:semiHidden="0" w:uiPriority="64" w:unhideWhenUsed="0"/>
+    <w:lsdException w:name="Medium List 1 Accent 1" w:semiHidden="0" w:uiPriority="65" w:unhideWhenUsed="0"/>
+    <w:lsdException w:name="Revision" w:unhideWhenUsed="0"/>
+    <w:lsdException w:name="List Paragraph" w:semiHidden="0" w:uiPriority="34" w:unhideWhenUsed="0" w:qFormat="1"/>
+    <w:lsdException w:name="Quote" w:semiHidden="0" w:uiPriority="29" w:unhideWhenUsed="0" w:qFormat="1"/>
+    <w:lsdException w:name="Intense Quote" w:semiHidden="0" w:uiPriority="30" w:unhideWhenUsed="0" w:qFormat="1"/>
+    <w:lsdException w:name="Medium List 2 Accent 1" w:semiHidden="0" w:uiPriority="66" w:unhideWhenUsed="0"/>
+    <w:lsdException w:name="Medium Grid 1 Accent 1" w:semiHidden="0" w:uiPriority="67" w:unhideWhenUsed="0"/>
+    <w:lsdException w:name="Medium Grid 2 Accent 1" w:semiHidden="0" w:uiPriority="68" w:unhideWhenUsed="0"/>
+    <w:lsdException w:name="Medium Grid 3 Accent 1" w:semiHidden="0" w:uiPriority="69" w:unhideWhenUsed="0"/>
+    <w:lsdException w:name="Dark List Accent 1" w:semiHidden="0" w:uiPriority="70" w:unhideWhenUsed="0"/>
+    <w:lsdException w:name="Colorful Shading Accent 1" w:semiHidden="0" w:uiPriority="71" w:unhideWhenUsed="0"/>
+    <w:lsdException w:name="Colorful List Accent 1" w:semiHidden="0" w:uiPriority="72" w:unhideWhenUsed="0"/>
+    <w:lsdException w:name="Colorful Grid Accent 1" w:semiHidden="0" w:uiPriority="73" w:unhideWhenUsed="0"/>
+    <w:lsdException w:name="Light Shading Accent 2" w:semiHidden="0" w:uiPriority="60" w:unhideWhenUsed="0"/>
+    <w:lsdException w:name="Light List Accent 2" w:semiHidden="0" w:uiPriority="61" w:unhideWhenUsed="0"/>
+    <w:lsdException w:name="Light Grid Accent 2" w:semiHidden="0" w:uiPriority="62" w:unhideWhenUsed="0"/>
+    <w:lsdException w:name="Medium Shading 1 Accent 2" w:semiHidden="0" w:uiPriority="63" w:unhideWhenUsed="0"/>
+    <w:lsdException w:name="Medium Shading 2 Accent 2" w:semiHidden="0" w:uiPriority="64" w:unhideWhenUsed="0"/>
+    <w:lsdException w:name="Medium List 1 Accent 2" w:semiHidden="0" w:uiPriority="65" w:unhideWhenUsed="0"/>
+    <w:lsdException w:name="Medium List 2 Accent 2" w:semiHidden="0" w:uiPriority="66" w:unhideWhenUsed="0"/>
+    <w:lsdException w:name="Medium Grid 1 Accent 2" w:semiHidden="0" w:uiPriority="67" w:unhideWhenUsed="0"/>
+    <w:lsdException w:name="Medium Grid 2 Accent 2" w:semiHidden="0" w:uiPriority="68" w:unhideWhenUsed="0"/>
+    <w:lsdException w:name="Medium Grid 3 Accent 2" w:semiHidden="0" w:uiPriority="69" w:unhideWhenUsed="0"/>
+    <w:lsdException w:name="Dark List Accent 2" w:semiHidden="0" w:uiPriority="70" w:unhideWhenUsed="0"/>
+    <w:lsdException w:name="Colorful Shading Accent 2" w:semiHidden="0" w:uiPriority="71" w:unhideWhenUsed="0"/>
+    <w:lsdException w:name="Colorful List Accent 2" w:semiHidden="0" w:uiPriority="72" w:unhideWhenUsed="0"/>
+    <w:lsdException w:name="Colorful Grid Accent 2" w:semiHidden="0" w:uiPriority="73" w:unhideWhenUsed="0"/>
+    <w:lsdException w:name="Light Shading Accent 3" w:semiHidden="0" w:uiPriority="60" w:unhideWhenUsed="0"/>
+    <w:lsdException w:name="Light List Accent 3" w:semiHidden="0" w:uiPriority="61" w:unhideWhenUsed="0"/>
+    <w:lsdException w:name="Light Grid Accent 3" w:semiHidden="0" w:uiPriority="62" w:unhideWhenUsed="0"/>
+    <w:lsdException w:name="Medium Shading 1 Accent 3" w:semiHidden="0" w:uiPriority="63" w:unhideWhenUsed="0"/>
+    <w:lsdException w:name="Medium Shading 2 Accent 3" w:semiHidden="0" w:uiPriority="64" w:unhideWhenUsed="0"/>
+    <w:lsdException w:name="Medium List 1 Accent 3" w:semiHidden="0" w:uiPriority="65" w:unhideWhenUsed="0"/>
+    <w:lsdException w:name="Medium List 2 Accent 3" w:semiHidden="0" w:uiPriority="66" w:unhideWhenUsed="0"/>
+    <w:lsdException w:name="Medium Grid 1 Accent 3" w:semiHidden="0" w:uiPriority="67" w:unhideWhenUsed="0"/>
+    <w:lsdException w:name="Medium Grid 2 Accent 3" w:semiHidden="0" w:uiPriority="68" w:unhideWhenUsed="0"/>
+    <w:lsdException w:name="Medium Grid 3 Accent 3" w:semiHidden="0" w:uiPriority="69" w:unhideWhenUsed="0"/>
+    <w:lsdException w:name="Dark List Accent 3" w:semiHidden="0" w:uiPriority="70" w:unhideWhenUsed="0"/>
+    <w:lsdException w:name="Colorful Shading Accent 3" w:semiHidden="0" w:uiPriority="71" w:unhideWhenUsed="0"/>
+    <w:lsdException w:name="Colorful List Accent 3" w:semiHidden="0" w:uiPriority="72" w:unhideWhenUsed="0"/>
+    <w:lsdException w:name="Colorful Grid Accent 3" w:semiHidden="0" w:uiPriority="73" w:unhideWhenUsed="0"/>
+    <w:lsdException w:name="Light Shading Accent 4" w:semiHidden="0" w:uiPriority="60" w:unhideWhenUsed="0"/>
+    <w:lsdException w:name="Light List Accent 4" w:semiHidden="0" w:uiPriority="61" w:unhideWhenUsed="0"/>
+    <w:lsdException w:name="Light Grid Accent 4" w:semiHidden="0" w:uiPriority="62" w:unhideWhenUsed="0"/>
+    <w:lsdException w:name="Medium Shading 1 Accent 4" w:semiHidden="0" w:uiPriority="63" w:unhideWhenUsed="0"/>
+    <w:lsdException w:name="Medium Shading 2 Accent 4" w:semiHidden="0" w:uiPriority="64" w:unhideWhenUsed="0"/>
+    <w:lsdException w:name="Medium List 1 Accent 4" w:semiHidden="0" w:uiPriority="65" w:unhideWhenUsed="0"/>
+    <w:lsdException w:name="Medium List 2 Accent 4" w:semiHidden="0" w:uiPriority="66" w:unhideWhenUsed="0"/>
+    <w:lsdException w:name="Medium Grid 1 Accent 4" w:semiHidden="0" w:uiPriority="67" w:unhideWhenUsed="0"/>
+    <w:lsdException w:name="Medium Grid 2 Accent 4" w:semiHidden="0" w:uiPriority="68" w:unhideWhenUsed="0"/>
+    <w:lsdException w:name="Medium Grid 3 Accent 4" w:semiHidden="0" w:uiPriority="69" w:unhideWhenUsed="0"/>
+    <w:lsdException w:name="Dark List Accent 4" w:semiHidden="0" w:uiPriority="70" w:unhideWhenUsed="0"/>
+    <w:lsdException w:name="Colorful Shading Accent 4" w:semiHidden="0" w:uiPriority="71" w:unhideWhenUsed="0"/>
+    <w:lsdException w:name="Colorful List Accent 4" w:semiHidden="0" w:uiPriority="72" w:unhideWhenUsed="0"/>
+    <w:lsdException w:name="Colorful Grid Accent 4" w:semiHidden="0" w:uiPriority="73" w:unhideWhenUsed="0"/>
+    <w:lsdException w:name="Light Shading Accent 5" w:semiHidden="0" w:uiPriority="60" w:unhideWhenUsed="0"/>
+    <w:lsdException w:name="Light List Accent 5" w:semiHidden="0" w:uiPriority="61" w:unhideWhenUsed="0"/>
+    <w:lsdException w:name="Light Grid Accent 5" w:semiHidden="0" w:uiPriority="62" w:unhideWhenUsed="0"/>
+    <w:lsdException w:name="Medium Shading 1 Accent 5" w:semiHidden="0" w:uiPriority="63" w:unhideWhenUsed="0"/>
+    <w:lsdException w:name="Medium Shading 2 Accent 5" w:semiHidden="0" w:uiPriority="64" w:unhideWhenUsed="0"/>
+    <w:lsdException w:name="Medium List 1 Accent 5" w:semiHidden="0" w:uiPriority="65" w:unhideWhenUsed="0"/>
+    <w:lsdException w:name="Medium List 2 Accent 5" w:semiHidden="0" w:uiPriority="66" w:unhideWhenUsed="0"/>
+    <w:lsdException w:name="Medium Grid 1 Accent 5" w:semiHidden="0" w:uiPriority="67" w:unhideWhenUsed="0"/>
+    <w:lsdException w:name="Medium Grid 2 Accent 5" w:semiHidden="0" w:uiPriority="68" w:unhideWhenUsed="0"/>
+    <w:lsdException w:name="Medium Grid 3 Accent 5" w:semiHidden="0" w:uiPriority="69" w:unhideWhenUsed="0"/>
+    <w:lsdException w:name="Dark List Accent 5" w:semiHidden="0" w:uiPriority="70" w:unhideWhenUsed="0"/>
+    <w:lsdException w:name="Colorful Shading Accent 5" w:semiHidden="0" w:uiPriority="71" w:unhideWhenUsed="0"/>
+    <w:lsdException w:name="Colorful List Accent 5" w:semiHidden="0" w:uiPriority="72" w:unhideWhenUsed="0"/>
+    <w:lsdException w:name="Colorful Grid Accent 5" w:semiHidden="0" w:uiPriority="73" w:unhideWhenUsed="0"/>
+    <w:lsdException w:name="Light Shading Accent 6" w:semiHidden="0" w:uiPriority="60" w:unhideWhenUsed="0"/>
+    <w:lsdException w:name="Light List Accent 6" w:semiHidden="0" w:uiPriority="61" w:unhideWhenUsed="0"/>
+    <w:lsdException w:name="Light Grid Accent 6" w:semiHidden="0" w:uiPriority="62" w:unhideWhenUsed="0"/>
+    <w:lsdException w:name="Medium Shading 1 Accent 6" w:semiHidden="0" w:uiPriority="63" w:unhideWhenUsed="0"/>
+    <w:lsdException w:name="Medium Shading 2 Accent 6" w:semiHidden="0" w:uiPriority="64" w:unhideWhenUsed="0"/>
+    <w:lsdException w:name="Medium List 1 Accent 6" w:semiHidden="0" w:uiPriority="65" w:unhideWhenUsed="0"/>
+    <w:lsdException w:name="Medium List 2 Accent 6" w:semiHidden="0" w:uiPriority="66" w:unhideWhenUsed="0"/>
+    <w:lsdException w:name="Medium Grid 1 Accent 6" w:semiHidden="0" w:uiPriority="67" w:unhideWhenUsed="0"/>
+    <w:lsdException w:name="Medium Grid 2 Accent 6" w:semiHidden="0" w:uiPriority="68" w:unhideWhenUsed="0"/>
+    <w:lsdException w:name="Medium Grid 3 Accent 6" w:semiHidden="0" w:uiPriority="69" w:unhideWhenUsed="0"/>
+    <w:lsdException w:name="Dark List Accent 6" w:semiHidden="0" w:uiPriority="70" w:unhideWhenUsed="0"/>
+    <w:lsdException w:name="Colorful Shading Accent 6" w:semiHidden="0" w:uiPriority="71" w:unhideWhenUsed="0"/>
+    <w:lsdException w:name="Colorful List Accent 6" w:semiHidden="0" w:uiPriority="72" w:unhideWhenUsed="0"/>
+    <w:lsdException w:name="Colorful Grid Accent 6" w:semiHidden="0" w:uiPriority="73" w:unhideWhenUsed="0"/>
+    <w:lsdException w:name="Subtle Emphasis" w:semiHidden="0" w:uiPriority="19" w:unhideWhenUsed="0" w:qFormat="1"/>
+    <w:lsdException w:name="Intense Emphasis" w:semiHidden="0" w:uiPriority="21" w:unhideWhenUsed="0" w:qFormat="1"/>
+    <w:lsdException w:name="Subtle Reference" w:semiHidden="0" w:uiPriority="31" w:unhideWhenUsed="0" w:qFormat="1"/>
+    <w:lsdException w:name="Intense Reference" w:semiHidden="0" w:uiPriority="32" w:unhideWhenUsed="0" w:qFormat="1"/>
+    <w:lsdException w:name="Book Title" w:semiHidden="0" w:uiPriority="33" w:unhideWhenUsed="0" w:qFormat="1"/>
+    <w:lsdException w:name="Bibliography" w:uiPriority="37"/>
+    <w:lsdException w:name="TOC Heading" w:uiPriority="39" w:qFormat="1"/>
   </w:latentStyles>
   <w:style w:type="paragraph" w:default="1" w:styleId="Normal">
     <w:name w:val="Normal"/>
@@ -5472,6 +5335,196 @@
       <w:sz w:val="16"/>
       <w:szCs w:val="16"/>
     </w:rPr>
+  </w:style>
+</w:styles>
+</file>
+
+<file path=word/stylesWithEffects.xml><?xml version="1.0" encoding="utf-8"?>
+<w:styles xmlns:wpc="http://schemas.microsoft.com/office/word/2010/wordprocessingCanvas" xmlns:mc="http://schemas.openxmlformats.org/markup-compatibility/2006" xmlns:o="urn:schemas-microsoft-com:office:office" xmlns:r="http://schemas.openxmlformats.org/officeDocument/2006/relationships" xmlns:m="http://schemas.openxmlformats.org/officeDocument/2006/math" xmlns:v="urn:schemas-microsoft-com:vml" xmlns:wp14="http://schemas.microsoft.com/office/word/2010/wordprocessingDrawing" xmlns:wp="http://schemas.openxmlformats.org/drawingml/2006/wordprocessingDrawing" xmlns:w10="urn:schemas-microsoft-com:office:word" xmlns:w="http://schemas.openxmlformats.org/wordprocessingml/2006/main" xmlns:w14="http://schemas.microsoft.com/office/word/2010/wordml" xmlns:wpg="http://schemas.microsoft.com/office/word/2010/wordprocessingGroup" xmlns:wpi="http://schemas.microsoft.com/office/word/2010/wordprocessingInk" xmlns:wne="http://schemas.microsoft.com/office/word/2006/wordml" xmlns:wps="http://schemas.microsoft.com/office/word/2010/wordprocessingShape" mc:Ignorable="w14 wp14">
+  <w:docDefaults>
+    <w:rPrDefault>
+      <w:rPr>
+        <w:rFonts w:asciiTheme="minorHAnsi" w:eastAsiaTheme="minorEastAsia" w:hAnsiTheme="minorHAnsi" w:cstheme="minorBidi"/>
+        <w:sz w:val="22"/>
+        <w:szCs w:val="22"/>
+        <w:lang w:val="en-US" w:eastAsia="en-US" w:bidi="ar-SA"/>
+      </w:rPr>
+    </w:rPrDefault>
+    <w:pPrDefault>
+      <w:pPr>
+        <w:spacing w:after="200" w:line="276" w:lineRule="auto"/>
+      </w:pPr>
+    </w:pPrDefault>
+  </w:docDefaults>
+  <w:latentStyles w:defLockedState="0" w:defUIPriority="99" w:defSemiHidden="1" w:defUnhideWhenUsed="1" w:defQFormat="0" w:count="267">
+    <w:lsdException w:name="Normal" w:semiHidden="0" w:uiPriority="0" w:unhideWhenUsed="0" w:qFormat="1"/>
+    <w:lsdException w:name="heading 1" w:semiHidden="0" w:uiPriority="9" w:unhideWhenUsed="0" w:qFormat="1"/>
+    <w:lsdException w:name="heading 2" w:uiPriority="9" w:qFormat="1"/>
+    <w:lsdException w:name="heading 3" w:uiPriority="9" w:qFormat="1"/>
+    <w:lsdException w:name="heading 4" w:uiPriority="9" w:qFormat="1"/>
+    <w:lsdException w:name="heading 5" w:uiPriority="9" w:qFormat="1"/>
+    <w:lsdException w:name="heading 6" w:uiPriority="9" w:qFormat="1"/>
+    <w:lsdException w:name="heading 7" w:uiPriority="9" w:qFormat="1"/>
+    <w:lsdException w:name="heading 8" w:uiPriority="9" w:qFormat="1"/>
+    <w:lsdException w:name="heading 9" w:uiPriority="9" w:qFormat="1"/>
+    <w:lsdException w:name="toc 1" w:uiPriority="39"/>
+    <w:lsdException w:name="toc 2" w:uiPriority="39"/>
+    <w:lsdException w:name="toc 3" w:uiPriority="39"/>
+    <w:lsdException w:name="toc 4" w:uiPriority="39"/>
+    <w:lsdException w:name="toc 5" w:uiPriority="39"/>
+    <w:lsdException w:name="toc 6" w:uiPriority="39"/>
+    <w:lsdException w:name="toc 7" w:uiPriority="39"/>
+    <w:lsdException w:name="toc 8" w:uiPriority="39"/>
+    <w:lsdException w:name="toc 9" w:uiPriority="39"/>
+    <w:lsdException w:name="caption" w:uiPriority="35" w:qFormat="1"/>
+    <w:lsdException w:name="Title" w:semiHidden="0" w:uiPriority="10" w:unhideWhenUsed="0" w:qFormat="1"/>
+    <w:lsdException w:name="Default Paragraph Font" w:uiPriority="1"/>
+    <w:lsdException w:name="Subtitle" w:semiHidden="0" w:uiPriority="11" w:unhideWhenUsed="0" w:qFormat="1"/>
+    <w:lsdException w:name="Strong" w:semiHidden="0" w:uiPriority="22" w:unhideWhenUsed="0" w:qFormat="1"/>
+    <w:lsdException w:name="Emphasis" w:semiHidden="0" w:uiPriority="20" w:unhideWhenUsed="0" w:qFormat="1"/>
+    <w:lsdException w:name="Table Grid" w:semiHidden="0" w:uiPriority="59" w:unhideWhenUsed="0"/>
+    <w:lsdException w:name="Placeholder Text" w:unhideWhenUsed="0"/>
+    <w:lsdException w:name="No Spacing" w:semiHidden="0" w:uiPriority="1" w:unhideWhenUsed="0" w:qFormat="1"/>
+    <w:lsdException w:name="Light Shading" w:semiHidden="0" w:uiPriority="60" w:unhideWhenUsed="0"/>
+    <w:lsdException w:name="Light List" w:semiHidden="0" w:uiPriority="61" w:unhideWhenUsed="0"/>
+    <w:lsdException w:name="Light Grid" w:semiHidden="0" w:uiPriority="62" w:unhideWhenUsed="0"/>
+    <w:lsdException w:name="Medium Shading 1" w:semiHidden="0" w:uiPriority="63" w:unhideWhenUsed="0"/>
+    <w:lsdException w:name="Medium Shading 2" w:semiHidden="0" w:uiPriority="64" w:unhideWhenUsed="0"/>
+    <w:lsdException w:name="Medium List 1" w:semiHidden="0" w:uiPriority="65" w:unhideWhenUsed="0"/>
+    <w:lsdException w:name="Medium List 2" w:semiHidden="0" w:uiPriority="66" w:unhideWhenUsed="0"/>
+    <w:lsdException w:name="Medium Grid 1" w:semiHidden="0" w:uiPriority="67" w:unhideWhenUsed="0"/>
+    <w:lsdException w:name="Medium Grid 2" w:semiHidden="0" w:uiPriority="68" w:unhideWhenUsed="0"/>
+    <w:lsdException w:name="Medium Grid 3" w:semiHidden="0" w:uiPriority="69" w:unhideWhenUsed="0"/>
+    <w:lsdException w:name="Dark List" w:semiHidden="0" w:uiPriority="70" w:unhideWhenUsed="0"/>
+    <w:lsdException w:name="Colorful Shading" w:semiHidden="0" w:uiPriority="71" w:unhideWhenUsed="0"/>
+    <w:lsdException w:name="Colorful List" w:semiHidden="0" w:uiPriority="72" w:unhideWhenUsed="0"/>
+    <w:lsdException w:name="Colorful Grid" w:semiHidden="0" w:uiPriority="73" w:unhideWhenUsed="0"/>
+    <w:lsdException w:name="Light Shading Accent 1" w:semiHidden="0" w:uiPriority="60" w:unhideWhenUsed="0"/>
+    <w:lsdException w:name="Light List Accent 1" w:semiHidden="0" w:uiPriority="61" w:unhideWhenUsed="0"/>
+    <w:lsdException w:name="Light Grid Accent 1" w:semiHidden="0" w:uiPriority="62" w:unhideWhenUsed="0"/>
+    <w:lsdException w:name="Medium Shading 1 Accent 1" w:semiHidden="0" w:uiPriority="63" w:unhideWhenUsed="0"/>
+    <w:lsdException w:name="Medium Shading 2 Accent 1" w:semiHidden="0" w:uiPriority="64" w:unhideWhenUsed="0"/>
+    <w:lsdException w:name="Medium List 1 Accent 1" w:semiHidden="0" w:uiPriority="65" w:unhideWhenUsed="0"/>
+    <w:lsdException w:name="Revision" w:unhideWhenUsed="0"/>
+    <w:lsdException w:name="List Paragraph" w:semiHidden="0" w:uiPriority="34" w:unhideWhenUsed="0" w:qFormat="1"/>
+    <w:lsdException w:name="Quote" w:semiHidden="0" w:uiPriority="29" w:unhideWhenUsed="0" w:qFormat="1"/>
+    <w:lsdException w:name="Intense Quote" w:semiHidden="0" w:uiPriority="30" w:unhideWhenUsed="0" w:qFormat="1"/>
+    <w:lsdException w:name="Medium List 2 Accent 1" w:semiHidden="0" w:uiPriority="66" w:unhideWhenUsed="0"/>
+    <w:lsdException w:name="Medium Grid 1 Accent 1" w:semiHidden="0" w:uiPriority="67" w:unhideWhenUsed="0"/>
+    <w:lsdException w:name="Medium Grid 2 Accent 1" w:semiHidden="0" w:uiPriority="68" w:unhideWhenUsed="0"/>
+    <w:lsdException w:name="Medium Grid 3 Accent 1" w:semiHidden="0" w:uiPriority="69" w:unhideWhenUsed="0"/>
+    <w:lsdException w:name="Dark List Accent 1" w:semiHidden="0" w:uiPriority="70" w:unhideWhenUsed="0"/>
+    <w:lsdException w:name="Colorful Shading Accent 1" w:semiHidden="0" w:uiPriority="71" w:unhideWhenUsed="0"/>
+    <w:lsdException w:name="Colorful List Accent 1" w:semiHidden="0" w:uiPriority="72" w:unhideWhenUsed="0"/>
+    <w:lsdException w:name="Colorful Grid Accent 1" w:semiHidden="0" w:uiPriority="73" w:unhideWhenUsed="0"/>
+    <w:lsdException w:name="Light Shading Accent 2" w:semiHidden="0" w:uiPriority="60" w:unhideWhenUsed="0"/>
+    <w:lsdException w:name="Light List Accent 2" w:semiHidden="0" w:uiPriority="61" w:unhideWhenUsed="0"/>
+    <w:lsdException w:name="Light Grid Accent 2" w:semiHidden="0" w:uiPriority="62" w:unhideWhenUsed="0"/>
+    <w:lsdException w:name="Medium Shading 1 Accent 2" w:semiHidden="0" w:uiPriority="63" w:unhideWhenUsed="0"/>
+    <w:lsdException w:name="Medium Shading 2 Accent 2" w:semiHidden="0" w:uiPriority="64" w:unhideWhenUsed="0"/>
+    <w:lsdException w:name="Medium List 1 Accent 2" w:semiHidden="0" w:uiPriority="65" w:unhideWhenUsed="0"/>
+    <w:lsdException w:name="Medium List 2 Accent 2" w:semiHidden="0" w:uiPriority="66" w:unhideWhenUsed="0"/>
+    <w:lsdException w:name="Medium Grid 1 Accent 2" w:semiHidden="0" w:uiPriority="67" w:unhideWhenUsed="0"/>
+    <w:lsdException w:name="Medium Grid 2 Accent 2" w:semiHidden="0" w:uiPriority="68" w:unhideWhenUsed="0"/>
+    <w:lsdException w:name="Medium Grid 3 Accent 2" w:semiHidden="0" w:uiPriority="69" w:unhideWhenUsed="0"/>
+    <w:lsdException w:name="Dark List Accent 2" w:semiHidden="0" w:uiPriority="70" w:unhideWhenUsed="0"/>
+    <w:lsdException w:name="Colorful Shading Accent 2" w:semiHidden="0" w:uiPriority="71" w:unhideWhenUsed="0"/>
+    <w:lsdException w:name="Colorful List Accent 2" w:semiHidden="0" w:uiPriority="72" w:unhideWhenUsed="0"/>
+    <w:lsdException w:name="Colorful Grid Accent 2" w:semiHidden="0" w:uiPriority="73" w:unhideWhenUsed="0"/>
+    <w:lsdException w:name="Light Shading Accent 3" w:semiHidden="0" w:uiPriority="60" w:unhideWhenUsed="0"/>
+    <w:lsdException w:name="Light List Accent 3" w:semiHidden="0" w:uiPriority="61" w:unhideWhenUsed="0"/>
+    <w:lsdException w:name="Light Grid Accent 3" w:semiHidden="0" w:uiPriority="62" w:unhideWhenUsed="0"/>
+    <w:lsdException w:name="Medium Shading 1 Accent 3" w:semiHidden="0" w:uiPriority="63" w:unhideWhenUsed="0"/>
+    <w:lsdException w:name="Medium Shading 2 Accent 3" w:semiHidden="0" w:uiPriority="64" w:unhideWhenUsed="0"/>
+    <w:lsdException w:name="Medium List 1 Accent 3" w:semiHidden="0" w:uiPriority="65" w:unhideWhenUsed="0"/>
+    <w:lsdException w:name="Medium List 2 Accent 3" w:semiHidden="0" w:uiPriority="66" w:unhideWhenUsed="0"/>
+    <w:lsdException w:name="Medium Grid 1 Accent 3" w:semiHidden="0" w:uiPriority="67" w:unhideWhenUsed="0"/>
+    <w:lsdException w:name="Medium Grid 2 Accent 3" w:semiHidden="0" w:uiPriority="68" w:unhideWhenUsed="0"/>
+    <w:lsdException w:name="Medium Grid 3 Accent 3" w:semiHidden="0" w:uiPriority="69" w:unhideWhenUsed="0"/>
+    <w:lsdException w:name="Dark List Accent 3" w:semiHidden="0" w:uiPriority="70" w:unhideWhenUsed="0"/>
+    <w:lsdException w:name="Colorful Shading Accent 3" w:semiHidden="0" w:uiPriority="71" w:unhideWhenUsed="0"/>
+    <w:lsdException w:name="Colorful List Accent 3" w:semiHidden="0" w:uiPriority="72" w:unhideWhenUsed="0"/>
+    <w:lsdException w:name="Colorful Grid Accent 3" w:semiHidden="0" w:uiPriority="73" w:unhideWhenUsed="0"/>
+    <w:lsdException w:name="Light Shading Accent 4" w:semiHidden="0" w:uiPriority="60" w:unhideWhenUsed="0"/>
+    <w:lsdException w:name="Light List Accent 4" w:semiHidden="0" w:uiPriority="61" w:unhideWhenUsed="0"/>
+    <w:lsdException w:name="Light Grid Accent 4" w:semiHidden="0" w:uiPriority="62" w:unhideWhenUsed="0"/>
+    <w:lsdException w:name="Medium Shading 1 Accent 4" w:semiHidden="0" w:uiPriority="63" w:unhideWhenUsed="0"/>
+    <w:lsdException w:name="Medium Shading 2 Accent 4" w:semiHidden="0" w:uiPriority="64" w:unhideWhenUsed="0"/>
+    <w:lsdException w:name="Medium List 1 Accent 4" w:semiHidden="0" w:uiPriority="65" w:unhideWhenUsed="0"/>
+    <w:lsdException w:name="Medium List 2 Accent 4" w:semiHidden="0" w:uiPriority="66" w:unhideWhenUsed="0"/>
+    <w:lsdException w:name="Medium Grid 1 Accent 4" w:semiHidden="0" w:uiPriority="67" w:unhideWhenUsed="0"/>
+    <w:lsdException w:name="Medium Grid 2 Accent 4" w:semiHidden="0" w:uiPriority="68" w:unhideWhenUsed="0"/>
+    <w:lsdException w:name="Medium Grid 3 Accent 4" w:semiHidden="0" w:uiPriority="69" w:unhideWhenUsed="0"/>
+    <w:lsdException w:name="Dark List Accent 4" w:semiHidden="0" w:uiPriority="70" w:unhideWhenUsed="0"/>
+    <w:lsdException w:name="Colorful Shading Accent 4" w:semiHidden="0" w:uiPriority="71" w:unhideWhenUsed="0"/>
+    <w:lsdException w:name="Colorful List Accent 4" w:semiHidden="0" w:uiPriority="72" w:unhideWhenUsed="0"/>
+    <w:lsdException w:name="Colorful Grid Accent 4" w:semiHidden="0" w:uiPriority="73" w:unhideWhenUsed="0"/>
+    <w:lsdException w:name="Light Shading Accent 5" w:semiHidden="0" w:uiPriority="60" w:unhideWhenUsed="0"/>
+    <w:lsdException w:name="Light List Accent 5" w:semiHidden="0" w:uiPriority="61" w:unhideWhenUsed="0"/>
+    <w:lsdException w:name="Light Grid Accent 5" w:semiHidden="0" w:uiPriority="62" w:unhideWhenUsed="0"/>
+    <w:lsdException w:name="Medium Shading 1 Accent 5" w:semiHidden="0" w:uiPriority="63" w:unhideWhenUsed="0"/>
+    <w:lsdException w:name="Medium Shading 2 Accent 5" w:semiHidden="0" w:uiPriority="64" w:unhideWhenUsed="0"/>
+    <w:lsdException w:name="Medium List 1 Accent 5" w:semiHidden="0" w:uiPriority="65" w:unhideWhenUsed="0"/>
+    <w:lsdException w:name="Medium List 2 Accent 5" w:semiHidden="0" w:uiPriority="66" w:unhideWhenUsed="0"/>
+    <w:lsdException w:name="Medium Grid 1 Accent 5" w:semiHidden="0" w:uiPriority="67" w:unhideWhenUsed="0"/>
+    <w:lsdException w:name="Medium Grid 2 Accent 5" w:semiHidden="0" w:uiPriority="68" w:unhideWhenUsed="0"/>
+    <w:lsdException w:name="Medium Grid 3 Accent 5" w:semiHidden="0" w:uiPriority="69" w:unhideWhenUsed="0"/>
+    <w:lsdException w:name="Dark List Accent 5" w:semiHidden="0" w:uiPriority="70" w:unhideWhenUsed="0"/>
+    <w:lsdException w:name="Colorful Shading Accent 5" w:semiHidden="0" w:uiPriority="71" w:unhideWhenUsed="0"/>
+    <w:lsdException w:name="Colorful List Accent 5" w:semiHidden="0" w:uiPriority="72" w:unhideWhenUsed="0"/>
+    <w:lsdException w:name="Colorful Grid Accent 5" w:semiHidden="0" w:uiPriority="73" w:unhideWhenUsed="0"/>
+    <w:lsdException w:name="Light Shading Accent 6" w:semiHidden="0" w:uiPriority="60" w:unhideWhenUsed="0"/>
+    <w:lsdException w:name="Light List Accent 6" w:semiHidden="0" w:uiPriority="61" w:unhideWhenUsed="0"/>
+    <w:lsdException w:name="Light Grid Accent 6" w:semiHidden="0" w:uiPriority="62" w:unhideWhenUsed="0"/>
+    <w:lsdException w:name="Medium Shading 1 Accent 6" w:semiHidden="0" w:uiPriority="63" w:unhideWhenUsed="0"/>
+    <w:lsdException w:name="Medium Shading 2 Accent 6" w:semiHidden="0" w:uiPriority="64" w:unhideWhenUsed="0"/>
+    <w:lsdException w:name="Medium List 1 Accent 6" w:semiHidden="0" w:uiPriority="65" w:unhideWhenUsed="0"/>
+    <w:lsdException w:name="Medium List 2 Accent 6" w:semiHidden="0" w:uiPriority="66" w:unhideWhenUsed="0"/>
+    <w:lsdException w:name="Medium Grid 1 Accent 6" w:semiHidden="0" w:uiPriority="67" w:unhideWhenUsed="0"/>
+    <w:lsdException w:name="Medium Grid 2 Accent 6" w:semiHidden="0" w:uiPriority="68" w:unhideWhenUsed="0"/>
+    <w:lsdException w:name="Medium Grid 3 Accent 6" w:semiHidden="0" w:uiPriority="69" w:unhideWhenUsed="0"/>
+    <w:lsdException w:name="Dark List Accent 6" w:semiHidden="0" w:uiPriority="70" w:unhideWhenUsed="0"/>
+    <w:lsdException w:name="Colorful Shading Accent 6" w:semiHidden="0" w:uiPriority="71" w:unhideWhenUsed="0"/>
+    <w:lsdException w:name="Colorful List Accent 6" w:semiHidden="0" w:uiPriority="72" w:unhideWhenUsed="0"/>
+    <w:lsdException w:name="Colorful Grid Accent 6" w:semiHidden="0" w:uiPriority="73" w:unhideWhenUsed="0"/>
+    <w:lsdException w:name="Subtle Emphasis" w:semiHidden="0" w:uiPriority="19" w:unhideWhenUsed="0" w:qFormat="1"/>
+    <w:lsdException w:name="Intense Emphasis" w:semiHidden="0" w:uiPriority="21" w:unhideWhenUsed="0" w:qFormat="1"/>
+    <w:lsdException w:name="Subtle Reference" w:semiHidden="0" w:uiPriority="31" w:unhideWhenUsed="0" w:qFormat="1"/>
+    <w:lsdException w:name="Intense Reference" w:semiHidden="0" w:uiPriority="32" w:unhideWhenUsed="0" w:qFormat="1"/>
+    <w:lsdException w:name="Book Title" w:semiHidden="0" w:uiPriority="33" w:unhideWhenUsed="0" w:qFormat="1"/>
+    <w:lsdException w:name="Bibliography" w:uiPriority="37"/>
+    <w:lsdException w:name="TOC Heading" w:uiPriority="39" w:qFormat="1"/>
+  </w:latentStyles>
+  <w:style w:type="paragraph" w:default="1" w:styleId="Normal">
+    <w:name w:val="Normal"/>
+    <w:qFormat/>
+  </w:style>
+  <w:style w:type="character" w:default="1" w:styleId="DefaultParagraphFont">
+    <w:name w:val="Default Paragraph Font"/>
+    <w:uiPriority w:val="1"/>
+    <w:semiHidden/>
+    <w:unhideWhenUsed/>
+  </w:style>
+  <w:style w:type="table" w:default="1" w:styleId="TableNormal">
+    <w:name w:val="Normal Table"/>
+    <w:uiPriority w:val="99"/>
+    <w:semiHidden/>
+    <w:unhideWhenUsed/>
+    <w:tblPr>
+      <w:tblInd w:w="0" w:type="dxa"/>
+      <w:tblCellMar>
+        <w:top w:w="0" w:type="dxa"/>
+        <w:left w:w="108" w:type="dxa"/>
+        <w:bottom w:w="0" w:type="dxa"/>
+        <w:right w:w="108" w:type="dxa"/>
+      </w:tblCellMar>
+    </w:tblPr>
+  </w:style>
+  <w:style w:type="numbering" w:default="1" w:styleId="NoList">
+    <w:name w:val="No List"/>
+    <w:uiPriority w:val="99"/>
+    <w:semiHidden/>
+    <w:unhideWhenUsed/>
   </w:style>
 </w:styles>
 </file>
@@ -5731,7 +5784,7 @@
   <a:extraClrSchemeLst/>
   <a:extLst>
     <a:ext uri="{05A4C25C-085E-4340-85A3-A5531E510DB2}">
-      <thm15:themeFamily xmlns:thm15="http://schemas.microsoft.com/office/thememl/2012/main" name="Office Theme" id="{62F939B6-93AF-4DB8-9C6B-D6C7DFDC589F}" vid="{4A3C46E8-61CC-4603-A589-7422A47A8E4A}"/>
+      <thm15:themeFamily xmlns:thm15="http://schemas.microsoft.com/office/thememl/2012/main" xmlns="" name="Office Theme" id="{62F939B6-93AF-4DB8-9C6B-D6C7DFDC589F}" vid="{4A3C46E8-61CC-4603-A589-7422A47A8E4A}"/>
     </a:ext>
   </a:extLst>
 </a:theme>
